--- a/docassemble/MLHDivorceAndCustody/data/templates/complaint_answer_attachment.docx
+++ b/docassemble/MLHDivorceAndCustody/data/templates/complaint_answer_attachment.docx
@@ -3,8 +3,14 @@
 <w:document xmlns:wpc="http://schemas.microsoft.com/office/word/2010/wordprocessingCanvas" xmlns:cx="http://schemas.microsoft.com/office/drawing/2014/chartex" xmlns:cx1="http://schemas.microsoft.com/office/drawing/2015/9/8/chartex" xmlns:cx2="http://schemas.microsoft.com/office/drawing/2015/10/21/chartex" xmlns:cx3="http://schemas.microsoft.com/office/drawing/2016/5/9/chartex" xmlns:cx4="http://schemas.microsoft.com/office/drawing/2016/5/10/chartex" xmlns:cx5="http://schemas.microsoft.com/office/drawing/2016/5/11/chartex" xmlns:cx6="http://schemas.microsoft.com/office/drawing/2016/5/12/chartex" xmlns:cx7="http://schemas.microsoft.com/office/drawing/2016/5/13/chartex" xmlns:cx8="http://schemas.microsoft.com/office/drawing/2016/5/14/chartex" xmlns:mc="http://schemas.openxmlformats.org/markup-compatibility/2006" xmlns:aink="http://schemas.microsoft.com/office/drawing/2016/ink" xmlns:am3d="http://schemas.microsoft.com/office/drawing/2017/model3d" xmlns:o="urn:schemas-microsoft-com:office:office" xmlns:oel="http://schemas.microsoft.com/office/2019/extlst" xmlns:r="http://schemas.openxmlformats.org/officeDocument/2006/relationships" xmlns:m="http://schemas.openxmlformats.org/officeDocument/2006/math" xmlns:v="urn:schemas-microsoft-com:vml" xmlns:wp14="http://schemas.microsoft.com/office/word/2010/wordprocessingDrawing" xmlns:wp="http://schemas.openxmlformats.org/drawingml/2006/wordprocessingDrawing" xmlns:w10="urn:schemas-microsoft-com:office:word" xmlns:w="http://schemas.openxmlformats.org/wordprocessingml/2006/main" xmlns:w14="http://schemas.microsoft.com/office/word/2010/wordml" xmlns:w15="http://schemas.microsoft.com/office/word/2012/wordml" xmlns:w16cex="http://schemas.microsoft.com/office/word/2018/wordml/cex" xmlns:w16cid="http://schemas.microsoft.com/office/word/2016/wordml/cid" xmlns:w16="http://schemas.microsoft.com/office/word/2018/wordml" xmlns:w16du="http://schemas.microsoft.com/office/word/2023/wordml/word16du" xmlns:w16sdtdh="http://schemas.microsoft.com/office/word/2020/wordml/sdtdatahash" xmlns:w16sdtfl="http://schemas.microsoft.com/office/word/2024/wordml/sdtformatlock" xmlns:w16se="http://schemas.microsoft.com/office/word/2015/wordml/symex" xmlns:wpg="http://schemas.microsoft.com/office/word/2010/wordprocessingGroup" xmlns:wpi="http://schemas.microsoft.com/office/word/2010/wordprocessingInk" xmlns:wne="http://schemas.microsoft.com/office/word/2006/wordml" xmlns:wps="http://schemas.microsoft.com/office/word/2010/wordprocessingShape" mc:Ignorable="w14 w15 w16se w16cid w16 w16cex w16sdtdh w16sdtfl w16du wp14">
   <w:body>
     <w:p>
-      <w:r>
-        <w:rPr>
+      <w:pPr>
+        <w:rPr>
+          <w:rFonts w:ascii="Arial" w:hAnsi="Arial" w:cs="Arial"/>
+        </w:rPr>
+      </w:pPr>
+      <w:r>
+        <w:rPr>
+          <w:rFonts w:ascii="Arial" w:hAnsi="Arial" w:cs="Arial"/>
           <w:b/>
           <w:bCs/>
         </w:rPr>
@@ -12,12 +18,14 @@
       </w:r>
       <w:r>
         <w:rPr>
+          <w:rFonts w:ascii="Arial" w:hAnsi="Arial" w:cs="Arial"/>
           <w:highlight w:val="yellow"/>
         </w:rPr>
         <w:t>{% if there_will_be_marital_children %}</w:t>
       </w:r>
       <w:r>
         <w:rPr>
+          <w:rFonts w:ascii="Arial" w:hAnsi="Arial" w:cs="Arial"/>
           <w:b/>
           <w:bCs/>
         </w:rPr>
@@ -25,12 +33,14 @@
       </w:r>
       <w:r>
         <w:rPr>
+          <w:rFonts w:ascii="Arial" w:hAnsi="Arial" w:cs="Arial"/>
           <w:highlight w:val="yellow"/>
         </w:rPr>
         <w:t>{% else %}</w:t>
       </w:r>
       <w:r>
         <w:rPr>
+          <w:rFonts w:ascii="Arial" w:hAnsi="Arial" w:cs="Arial"/>
           <w:b/>
           <w:bCs/>
         </w:rPr>
@@ -38,22 +48,28 @@
       </w:r>
       <w:r>
         <w:rPr>
+          <w:rFonts w:ascii="Arial" w:hAnsi="Arial" w:cs="Arial"/>
           <w:highlight w:val="yellow"/>
         </w:rPr>
         <w:t>{% endif %}</w:t>
       </w:r>
       <w:r>
         <w:rPr>
+          <w:rFonts w:ascii="Arial" w:hAnsi="Arial" w:cs="Arial"/>
           <w:b/>
           <w:bCs/>
         </w:rPr>
         <w:t>)</w:t>
       </w:r>
       <w:r>
+        <w:rPr>
+          <w:rFonts w:ascii="Arial" w:hAnsi="Arial" w:cs="Arial"/>
+        </w:rPr>
         <w:t xml:space="preserve"> </w:t>
       </w:r>
       <w:r>
         <w:rPr>
+          <w:rFonts w:ascii="Arial" w:hAnsi="Arial" w:cs="Arial"/>
           <w:b/>
           <w:bCs/>
         </w:rPr>
@@ -61,6 +77,7 @@
       </w:r>
       <w:r>
         <w:rPr>
+          <w:rFonts w:ascii="Arial" w:hAnsi="Arial" w:cs="Arial"/>
           <w:b/>
           <w:bCs/>
         </w:rPr>
@@ -68,6 +85,7 @@
       </w:r>
       <w:r>
         <w:rPr>
+          <w:rFonts w:ascii="Arial" w:hAnsi="Arial" w:cs="Arial"/>
           <w:b/>
           <w:bCs/>
         </w:rPr>
@@ -75,43 +93,76 @@
       </w:r>
     </w:p>
     <w:p>
-      <w:r>
+      <w:pPr>
+        <w:rPr>
+          <w:rFonts w:ascii="Arial" w:hAnsi="Arial" w:cs="Arial"/>
+        </w:rPr>
+      </w:pPr>
+      <w:r>
+        <w:rPr>
+          <w:rFonts w:ascii="Arial" w:hAnsi="Arial" w:cs="Arial"/>
+        </w:rPr>
         <w:t xml:space="preserve">The following facts show </w:t>
       </w:r>
       <w:r>
+        <w:rPr>
+          <w:rFonts w:ascii="Arial" w:hAnsi="Arial" w:cs="Arial"/>
+        </w:rPr>
         <w:t xml:space="preserve">{{ </w:t>
       </w:r>
       <w:r>
+        <w:rPr>
+          <w:rFonts w:ascii="Arial" w:hAnsi="Arial" w:cs="Arial"/>
+        </w:rPr>
         <w:t>user_party_label</w:t>
       </w:r>
       <w:r>
+        <w:rPr>
+          <w:rFonts w:ascii="Arial" w:hAnsi="Arial" w:cs="Arial"/>
+        </w:rPr>
         <w:t xml:space="preserve"> }}</w:t>
       </w:r>
       <w:r>
-        <w:t>’s</w:t>
-      </w:r>
-      <w:r>
-        <w:t xml:space="preserve"> need for spousal support and </w:t>
-      </w:r>
-      <w:r>
+        <w:rPr>
+          <w:rFonts w:ascii="Arial" w:hAnsi="Arial" w:cs="Arial"/>
+        </w:rPr>
+        <w:t xml:space="preserve">’s need for spousal support and </w:t>
+      </w:r>
+      <w:r>
+        <w:rPr>
+          <w:rFonts w:ascii="Arial" w:hAnsi="Arial" w:cs="Arial"/>
+        </w:rPr>
         <w:t xml:space="preserve">{{ </w:t>
       </w:r>
       <w:r>
+        <w:rPr>
+          <w:rFonts w:ascii="Arial" w:hAnsi="Arial" w:cs="Arial"/>
+        </w:rPr>
         <w:t>OP_party_label</w:t>
       </w:r>
       <w:r>
+        <w:rPr>
+          <w:rFonts w:ascii="Arial" w:hAnsi="Arial" w:cs="Arial"/>
+        </w:rPr>
         <w:t xml:space="preserve"> }}</w:t>
       </w:r>
       <w:r>
+        <w:rPr>
+          <w:rFonts w:ascii="Arial" w:hAnsi="Arial" w:cs="Arial"/>
+        </w:rPr>
         <w:t>'s ability to pay:</w:t>
       </w:r>
     </w:p>
     <w:p>
       <w:pPr>
         <w:spacing w:after="0" w:line="240" w:lineRule="auto"/>
-      </w:pPr>
-      <w:r>
-        <w:rPr>
+        <w:rPr>
+          <w:rFonts w:ascii="Arial" w:hAnsi="Arial" w:cs="Arial"/>
+        </w:rPr>
+      </w:pPr>
+      <w:r>
+        <w:rPr>
+          <w:rFonts w:ascii="Arial" w:hAnsi="Arial" w:cs="Arial"/>
           <w:highlight w:val="yellow"/>
         </w:rPr>
         <w:t>{%p if ss_factor_one_division_labor != “” or ss_factor_one_fault != “” %}</w:t>
@@ -119,61 +170,312 @@
     </w:p>
     <w:p>
       <w:pPr>
+        <w:spacing w:after="0" w:line="240" w:lineRule="auto"/>
+        <w:rPr>
+          <w:rFonts w:ascii="Arial" w:hAnsi="Arial" w:cs="Arial"/>
+        </w:rPr>
+      </w:pPr>
+    </w:p>
+    <w:p>
+      <w:pPr>
+        <w:keepNext/>
+        <w:spacing w:after="0" w:line="240" w:lineRule="auto"/>
+        <w:rPr>
+          <w:rFonts w:ascii="Arial" w:hAnsi="Arial" w:cs="Arial"/>
+          <w:b/>
+          <w:bCs/>
+        </w:rPr>
+      </w:pPr>
+      <w:r>
+        <w:rPr>
+          <w:rFonts w:ascii="Arial" w:hAnsi="Arial" w:cs="Arial"/>
+          <w:b/>
+          <w:bCs/>
+        </w:rPr>
+        <w:t>The past relations and conduct of the parties:</w:t>
+      </w:r>
+    </w:p>
+    <w:p>
+      <w:pPr>
+        <w:keepNext/>
+        <w:spacing w:after="0" w:line="240" w:lineRule="auto"/>
+        <w:rPr>
+          <w:rFonts w:ascii="Arial" w:hAnsi="Arial" w:cs="Arial"/>
+        </w:rPr>
+      </w:pPr>
+      <w:r>
+        <w:rPr>
+          <w:rFonts w:ascii="Arial" w:hAnsi="Arial" w:cs="Arial"/>
+          <w:highlight w:val="cyan"/>
+        </w:rPr>
+        <w:t>{%p if ss_factor_one_division_labor != “” %}</w:t>
+      </w:r>
+    </w:p>
+    <w:p>
+      <w:pPr>
+        <w:spacing w:before="120" w:after="0"/>
+        <w:rPr>
+          <w:rFonts w:ascii="Arial" w:hAnsi="Arial" w:cs="Arial"/>
+        </w:rPr>
+      </w:pPr>
+      <w:r>
+        <w:rPr>
+          <w:rFonts w:ascii="Arial" w:hAnsi="Arial" w:cs="Arial"/>
+        </w:rPr>
+        <w:t xml:space="preserve">Division of work: </w:t>
+      </w:r>
+      <w:r>
+        <w:rPr>
+          <w:rFonts w:ascii="Arial" w:hAnsi="Arial" w:cs="Arial"/>
+        </w:rPr>
+        <w:t>{{ ss_factor_one_division_labor }}</w:t>
+      </w:r>
+    </w:p>
+    <w:p>
+      <w:pPr>
+        <w:spacing w:after="0" w:line="240" w:lineRule="auto"/>
+        <w:rPr>
+          <w:rFonts w:ascii="Arial" w:hAnsi="Arial" w:cs="Arial"/>
+        </w:rPr>
+      </w:pPr>
+      <w:r>
+        <w:rPr>
+          <w:rFonts w:ascii="Arial" w:hAnsi="Arial" w:cs="Arial"/>
+          <w:highlight w:val="cyan"/>
+        </w:rPr>
+        <w:t>{%p endif %}</w:t>
+      </w:r>
+    </w:p>
+    <w:p>
+      <w:pPr>
+        <w:spacing w:after="0" w:line="240" w:lineRule="auto"/>
+        <w:rPr>
+          <w:rFonts w:ascii="Arial" w:hAnsi="Arial" w:cs="Arial"/>
+        </w:rPr>
+      </w:pPr>
+      <w:r>
+        <w:rPr>
+          <w:rFonts w:ascii="Arial" w:hAnsi="Arial" w:cs="Arial"/>
+          <w:highlight w:val="cyan"/>
+        </w:rPr>
+        <w:t>{%p if ss_factor_one_division_labor != “” %}</w:t>
+      </w:r>
+    </w:p>
+    <w:p>
+      <w:pPr>
+        <w:spacing w:before="120" w:after="0"/>
+        <w:rPr>
+          <w:rFonts w:ascii="Arial" w:hAnsi="Arial" w:cs="Arial"/>
+        </w:rPr>
+      </w:pPr>
+      <w:r>
+        <w:rPr>
+          <w:rFonts w:ascii="Arial" w:hAnsi="Arial" w:cs="Arial"/>
+        </w:rPr>
+        <w:t xml:space="preserve">Fault: </w:t>
+      </w:r>
+      <w:r>
+        <w:rPr>
+          <w:rFonts w:ascii="Arial" w:hAnsi="Arial" w:cs="Arial"/>
+        </w:rPr>
+        <w:t>{{ ss_factor_one_fault }}</w:t>
+      </w:r>
+    </w:p>
+    <w:p>
+      <w:pPr>
+        <w:spacing w:after="0" w:line="240" w:lineRule="auto"/>
+        <w:rPr>
+          <w:rFonts w:ascii="Arial" w:hAnsi="Arial" w:cs="Arial"/>
+        </w:rPr>
+      </w:pPr>
+      <w:r>
+        <w:rPr>
+          <w:rFonts w:ascii="Arial" w:hAnsi="Arial" w:cs="Arial"/>
+          <w:highlight w:val="cyan"/>
+        </w:rPr>
+        <w:t>{%p endif %}</w:t>
+      </w:r>
+    </w:p>
+    <w:p>
+      <w:pPr>
+        <w:spacing w:after="0" w:line="240" w:lineRule="auto"/>
+        <w:rPr>
+          <w:rFonts w:ascii="Arial" w:hAnsi="Arial" w:cs="Arial"/>
+        </w:rPr>
+      </w:pPr>
+      <w:r>
+        <w:rPr>
+          <w:rFonts w:ascii="Arial" w:hAnsi="Arial" w:cs="Arial"/>
+          <w:highlight w:val="yellow"/>
+        </w:rPr>
+        <w:t>{%p endif %}</w:t>
+      </w:r>
+    </w:p>
+    <w:p>
+      <w:pPr>
+        <w:spacing w:after="0" w:line="240" w:lineRule="auto"/>
+        <w:rPr>
+          <w:rFonts w:ascii="Arial" w:hAnsi="Arial" w:cs="Arial"/>
+        </w:rPr>
+      </w:pPr>
+      <w:r>
+        <w:rPr>
+          <w:rFonts w:ascii="Arial" w:hAnsi="Arial" w:cs="Arial"/>
+          <w:highlight w:val="yellow"/>
+        </w:rPr>
+        <w:t>{%p if ss_factor_two_length != “” %}</w:t>
+      </w:r>
+    </w:p>
+    <w:p>
+      <w:pPr>
+        <w:spacing w:after="0" w:line="240" w:lineRule="auto"/>
+        <w:rPr>
+          <w:rFonts w:ascii="Arial" w:hAnsi="Arial" w:cs="Arial"/>
+        </w:rPr>
+      </w:pPr>
+    </w:p>
+    <w:p>
+      <w:pPr>
+        <w:keepNext/>
         <w:spacing w:after="0"/>
         <w:rPr>
-          <w:b/>
-          <w:bCs/>
-        </w:rPr>
-      </w:pPr>
-      <w:r>
-        <w:rPr>
-          <w:b/>
-          <w:bCs/>
-        </w:rPr>
-        <w:t>The past relations and conduct of the parties</w:t>
-      </w:r>
-      <w:r>
-        <w:rPr>
-          <w:b/>
-          <w:bCs/>
-        </w:rPr>
-        <w:t>:</w:t>
-      </w:r>
-    </w:p>
-    <w:p>
-      <w:pPr>
-        <w:spacing w:after="0" w:line="240" w:lineRule="auto"/>
-      </w:pPr>
-      <w:r>
-        <w:rPr>
+          <w:rFonts w:ascii="Arial" w:hAnsi="Arial" w:cs="Arial"/>
+          <w:b/>
+          <w:bCs/>
+        </w:rPr>
+      </w:pPr>
+      <w:r>
+        <w:rPr>
+          <w:rFonts w:ascii="Arial" w:hAnsi="Arial" w:cs="Arial"/>
+          <w:b/>
+          <w:bCs/>
+        </w:rPr>
+        <w:t>The length of the marriage:</w:t>
+      </w:r>
+    </w:p>
+    <w:p>
+      <w:pPr>
+        <w:spacing w:before="120" w:after="0"/>
+        <w:rPr>
+          <w:rFonts w:ascii="Arial" w:hAnsi="Arial" w:cs="Arial"/>
+        </w:rPr>
+      </w:pPr>
+      <w:r>
+        <w:rPr>
+          <w:rFonts w:ascii="Arial" w:hAnsi="Arial" w:cs="Arial"/>
+        </w:rPr>
+        <w:t>{{ ss_factor_two_length }}</w:t>
+      </w:r>
+    </w:p>
+    <w:p>
+      <w:pPr>
+        <w:spacing w:after="0" w:line="240" w:lineRule="auto"/>
+        <w:rPr>
+          <w:rFonts w:ascii="Arial" w:hAnsi="Arial" w:cs="Arial"/>
+        </w:rPr>
+      </w:pPr>
+      <w:r>
+        <w:rPr>
+          <w:rFonts w:ascii="Arial" w:hAnsi="Arial" w:cs="Arial"/>
+          <w:highlight w:val="yellow"/>
+        </w:rPr>
+        <w:t>{%p endif %}</w:t>
+      </w:r>
+    </w:p>
+    <w:p>
+      <w:pPr>
+        <w:spacing w:after="0" w:line="240" w:lineRule="auto"/>
+        <w:rPr>
+          <w:rFonts w:ascii="Arial" w:hAnsi="Arial" w:cs="Arial"/>
+        </w:rPr>
+      </w:pPr>
+      <w:r>
+        <w:rPr>
+          <w:rFonts w:ascii="Arial" w:hAnsi="Arial" w:cs="Arial"/>
+          <w:highlight w:val="yellow"/>
+        </w:rPr>
+        <w:t>{%p if ss_factor_three_work_user != “” or ss_factor_three_work_OP != “” %}</w:t>
+      </w:r>
+    </w:p>
+    <w:p>
+      <w:pPr>
+        <w:spacing w:after="0" w:line="240" w:lineRule="auto"/>
+        <w:rPr>
+          <w:rFonts w:ascii="Arial" w:hAnsi="Arial" w:cs="Arial"/>
+        </w:rPr>
+      </w:pPr>
+    </w:p>
+    <w:p>
+      <w:pPr>
+        <w:keepNext/>
+        <w:spacing w:after="0" w:line="240" w:lineRule="auto"/>
+        <w:rPr>
+          <w:rFonts w:ascii="Arial" w:hAnsi="Arial" w:cs="Arial"/>
+          <w:b/>
+          <w:bCs/>
+        </w:rPr>
+      </w:pPr>
+      <w:r>
+        <w:rPr>
+          <w:rFonts w:ascii="Arial" w:hAnsi="Arial" w:cs="Arial"/>
+          <w:b/>
+          <w:bCs/>
+        </w:rPr>
+        <w:t>The ability of each party to work:</w:t>
+      </w:r>
+    </w:p>
+    <w:p>
+      <w:pPr>
+        <w:keepNext/>
+        <w:spacing w:after="0" w:line="240" w:lineRule="auto"/>
+        <w:rPr>
+          <w:rFonts w:ascii="Arial" w:hAnsi="Arial" w:cs="Arial"/>
+        </w:rPr>
+      </w:pPr>
+      <w:r>
+        <w:rPr>
+          <w:rFonts w:ascii="Arial" w:hAnsi="Arial" w:cs="Arial"/>
           <w:highlight w:val="cyan"/>
         </w:rPr>
-        <w:t>{%p if ss_factor_one_division_labor != “” %}</w:t>
+        <w:t>{%p if ss_factor_three_work_user != “” %}</w:t>
       </w:r>
     </w:p>
     <w:p>
       <w:pPr>
         <w:spacing w:before="120" w:after="0"/>
-      </w:pPr>
-      <w:r>
-        <w:t xml:space="preserve">Division of work: </w:t>
-      </w:r>
-      <w:r>
-        <w:t xml:space="preserve">{{ </w:t>
-      </w:r>
-      <w:r>
-        <w:t>ss_factor_one_division_labor</w:t>
-      </w:r>
-      <w:r>
-        <w:t xml:space="preserve"> }}</w:t>
-      </w:r>
-    </w:p>
-    <w:p>
-      <w:pPr>
-        <w:spacing w:after="0" w:line="240" w:lineRule="auto"/>
-      </w:pPr>
-      <w:r>
-        <w:rPr>
+        <w:rPr>
+          <w:rFonts w:ascii="Arial" w:hAnsi="Arial" w:cs="Arial"/>
+        </w:rPr>
+      </w:pPr>
+      <w:r>
+        <w:rPr>
+          <w:rFonts w:ascii="Arial" w:hAnsi="Arial" w:cs="Arial"/>
+        </w:rPr>
+        <w:t>{{ capitalize(user_party_label) }}</w:t>
+      </w:r>
+      <w:r>
+        <w:rPr>
+          <w:rFonts w:ascii="Arial" w:hAnsi="Arial" w:cs="Arial"/>
+        </w:rPr>
+        <w:t xml:space="preserve">: </w:t>
+      </w:r>
+      <w:r>
+        <w:rPr>
+          <w:rFonts w:ascii="Arial" w:hAnsi="Arial" w:cs="Arial"/>
+        </w:rPr>
+        <w:t>{{ ss_factor_three_work_user }}</w:t>
+      </w:r>
+    </w:p>
+    <w:p>
+      <w:pPr>
+        <w:spacing w:after="0" w:line="240" w:lineRule="auto"/>
+        <w:rPr>
+          <w:rFonts w:ascii="Arial" w:hAnsi="Arial" w:cs="Arial"/>
+        </w:rPr>
+      </w:pPr>
+      <w:r>
+        <w:rPr>
+          <w:rFonts w:ascii="Arial" w:hAnsi="Arial" w:cs="Arial"/>
           <w:highlight w:val="cyan"/>
         </w:rPr>
         <w:t>{%p endif %}</w:t>
@@ -182,37 +484,54 @@
     <w:p>
       <w:pPr>
         <w:spacing w:after="0" w:line="240" w:lineRule="auto"/>
-      </w:pPr>
-      <w:r>
-        <w:rPr>
+        <w:rPr>
+          <w:rFonts w:ascii="Arial" w:hAnsi="Arial" w:cs="Arial"/>
+        </w:rPr>
+      </w:pPr>
+      <w:r>
+        <w:rPr>
+          <w:rFonts w:ascii="Arial" w:hAnsi="Arial" w:cs="Arial"/>
           <w:highlight w:val="cyan"/>
         </w:rPr>
-        <w:t>{%p if ss_factor_one_division_labor != “” %}</w:t>
+        <w:t>{%p if ss_factor_three_work_OP != “” %}</w:t>
       </w:r>
     </w:p>
     <w:p>
       <w:pPr>
         <w:spacing w:before="120" w:after="0"/>
-      </w:pPr>
-      <w:r>
-        <w:t xml:space="preserve">Fault: </w:t>
-      </w:r>
-      <w:r>
-        <w:t xml:space="preserve">{{ </w:t>
-      </w:r>
-      <w:r>
-        <w:t>ss_factor_one_fault</w:t>
-      </w:r>
-      <w:r>
-        <w:t xml:space="preserve"> }}</w:t>
-      </w:r>
-    </w:p>
-    <w:p>
-      <w:pPr>
-        <w:spacing w:after="0" w:line="240" w:lineRule="auto"/>
-      </w:pPr>
-      <w:r>
-        <w:rPr>
+        <w:rPr>
+          <w:rFonts w:ascii="Arial" w:hAnsi="Arial" w:cs="Arial"/>
+        </w:rPr>
+      </w:pPr>
+      <w:r>
+        <w:rPr>
+          <w:rFonts w:ascii="Arial" w:hAnsi="Arial" w:cs="Arial"/>
+        </w:rPr>
+        <w:t>{{ capitalize(OP_party_label) }}</w:t>
+      </w:r>
+      <w:r>
+        <w:rPr>
+          <w:rFonts w:ascii="Arial" w:hAnsi="Arial" w:cs="Arial"/>
+        </w:rPr>
+        <w:t xml:space="preserve">: </w:t>
+      </w:r>
+      <w:r>
+        <w:rPr>
+          <w:rFonts w:ascii="Arial" w:hAnsi="Arial" w:cs="Arial"/>
+        </w:rPr>
+        <w:t>{{ ss_factor_three_work_OP }}</w:t>
+      </w:r>
+    </w:p>
+    <w:p>
+      <w:pPr>
+        <w:spacing w:after="0" w:line="240" w:lineRule="auto"/>
+        <w:rPr>
+          <w:rFonts w:ascii="Arial" w:hAnsi="Arial" w:cs="Arial"/>
+        </w:rPr>
+      </w:pPr>
+      <w:r>
+        <w:rPr>
+          <w:rFonts w:ascii="Arial" w:hAnsi="Arial" w:cs="Arial"/>
           <w:highlight w:val="cyan"/>
         </w:rPr>
         <w:t>{%p endif %}</w:t>
@@ -221,9 +540,13 @@
     <w:p>
       <w:pPr>
         <w:spacing w:after="0" w:line="240" w:lineRule="auto"/>
-      </w:pPr>
-      <w:r>
-        <w:rPr>
+        <w:rPr>
+          <w:rFonts w:ascii="Arial" w:hAnsi="Arial" w:cs="Arial"/>
+        </w:rPr>
+      </w:pPr>
+      <w:r>
+        <w:rPr>
+          <w:rFonts w:ascii="Arial" w:hAnsi="Arial" w:cs="Arial"/>
           <w:highlight w:val="yellow"/>
         </w:rPr>
         <w:t>{%p endif %}</w:t>
@@ -232,74 +555,267 @@
     <w:p>
       <w:pPr>
         <w:spacing w:after="0" w:line="240" w:lineRule="auto"/>
-      </w:pPr>
-      <w:r>
-        <w:rPr>
+        <w:rPr>
+          <w:rFonts w:ascii="Arial" w:hAnsi="Arial" w:cs="Arial"/>
+        </w:rPr>
+      </w:pPr>
+    </w:p>
+    <w:p>
+      <w:pPr>
+        <w:keepNext/>
+        <w:spacing w:after="0"/>
+        <w:rPr>
+          <w:rFonts w:ascii="Arial" w:hAnsi="Arial" w:cs="Arial"/>
+          <w:b/>
+          <w:bCs/>
+        </w:rPr>
+      </w:pPr>
+      <w:r>
+        <w:rPr>
+          <w:rFonts w:ascii="Arial" w:hAnsi="Arial" w:cs="Arial"/>
+          <w:b/>
+          <w:bCs/>
+        </w:rPr>
+        <w:t>The parties’ ages:</w:t>
+      </w:r>
+    </w:p>
+    <w:p>
+      <w:pPr>
+        <w:spacing w:before="120" w:after="0"/>
+        <w:rPr>
+          <w:rFonts w:ascii="Arial" w:hAnsi="Arial" w:cs="Arial"/>
+        </w:rPr>
+      </w:pPr>
+      <w:r>
+        <w:rPr>
+          <w:rFonts w:ascii="Arial" w:hAnsi="Arial" w:cs="Arial"/>
+        </w:rPr>
+        <w:t>{{ users[0].name_full() }}: {{ users[0].age_in_years() }}</w:t>
+      </w:r>
+    </w:p>
+    <w:p>
+      <w:pPr>
+        <w:spacing w:before="120" w:after="0"/>
+        <w:rPr>
+          <w:rFonts w:ascii="Arial" w:hAnsi="Arial" w:cs="Arial"/>
+        </w:rPr>
+      </w:pPr>
+      <w:r>
+        <w:rPr>
+          <w:rFonts w:ascii="Arial" w:hAnsi="Arial" w:cs="Arial"/>
+        </w:rPr>
+        <w:t>{{ other_parties[0].name_full() }}: {{ other_parties[0].age_in_years() }}</w:t>
+      </w:r>
+    </w:p>
+    <w:p>
+      <w:pPr>
+        <w:spacing w:after="0" w:line="240" w:lineRule="auto"/>
+        <w:rPr>
+          <w:rFonts w:ascii="Arial" w:hAnsi="Arial" w:cs="Arial"/>
+        </w:rPr>
+      </w:pPr>
+      <w:r>
+        <w:rPr>
+          <w:rFonts w:ascii="Arial" w:hAnsi="Arial" w:cs="Arial"/>
           <w:highlight w:val="yellow"/>
         </w:rPr>
-        <w:t>{%p if ss_factor_</w:t>
-      </w:r>
-      <w:r>
-        <w:rPr>
+        <w:t>{%p if ss_factor_six_ability_to_pay != “” %}</w:t>
+      </w:r>
+    </w:p>
+    <w:p>
+      <w:pPr>
+        <w:spacing w:after="0" w:line="240" w:lineRule="auto"/>
+        <w:rPr>
+          <w:rFonts w:ascii="Arial" w:hAnsi="Arial" w:cs="Arial"/>
+        </w:rPr>
+      </w:pPr>
+    </w:p>
+    <w:p>
+      <w:pPr>
+        <w:keepNext/>
+        <w:spacing w:after="0"/>
+        <w:rPr>
+          <w:rFonts w:ascii="Arial" w:hAnsi="Arial" w:cs="Arial"/>
+          <w:b/>
+          <w:bCs/>
+        </w:rPr>
+      </w:pPr>
+      <w:r>
+        <w:rPr>
+          <w:rFonts w:ascii="Arial" w:hAnsi="Arial" w:cs="Arial"/>
+          <w:b/>
+          <w:bCs/>
+        </w:rPr>
+        <w:t>The ability to pay spousal support:</w:t>
+      </w:r>
+    </w:p>
+    <w:p>
+      <w:pPr>
+        <w:spacing w:before="120" w:after="0"/>
+        <w:rPr>
+          <w:rFonts w:ascii="Arial" w:hAnsi="Arial" w:cs="Arial"/>
+        </w:rPr>
+      </w:pPr>
+      <w:r>
+        <w:rPr>
+          <w:rFonts w:ascii="Arial" w:hAnsi="Arial" w:cs="Arial"/>
+        </w:rPr>
+        <w:t>{{ ss_factor_six_ability_to_pay }}</w:t>
+      </w:r>
+    </w:p>
+    <w:p>
+      <w:pPr>
+        <w:spacing w:after="0" w:line="240" w:lineRule="auto"/>
+        <w:rPr>
+          <w:rFonts w:ascii="Arial" w:hAnsi="Arial" w:cs="Arial"/>
+        </w:rPr>
+      </w:pPr>
+      <w:r>
+        <w:rPr>
+          <w:rFonts w:ascii="Arial" w:hAnsi="Arial" w:cs="Arial"/>
           <w:highlight w:val="yellow"/>
         </w:rPr>
-        <w:t>two_length</w:t>
-      </w:r>
-      <w:r>
-        <w:rPr>
+        <w:lastRenderedPageBreak/>
+        <w:t>{%p endif %}</w:t>
+      </w:r>
+    </w:p>
+    <w:p>
+      <w:pPr>
+        <w:spacing w:after="0" w:line="240" w:lineRule="auto"/>
+        <w:rPr>
+          <w:rFonts w:ascii="Arial" w:hAnsi="Arial" w:cs="Arial"/>
+        </w:rPr>
+      </w:pPr>
+      <w:r>
+        <w:rPr>
+          <w:rFonts w:ascii="Arial" w:hAnsi="Arial" w:cs="Arial"/>
           <w:highlight w:val="yellow"/>
         </w:rPr>
-        <w:t xml:space="preserve"> != “”</w:t>
-      </w:r>
-      <w:r>
-        <w:rPr>
+        <w:t>{%p if ss_factor_seven_situation != “” %}</w:t>
+      </w:r>
+    </w:p>
+    <w:p>
+      <w:pPr>
+        <w:spacing w:after="0" w:line="240" w:lineRule="auto"/>
+        <w:rPr>
+          <w:rFonts w:ascii="Arial" w:hAnsi="Arial" w:cs="Arial"/>
+        </w:rPr>
+      </w:pPr>
+    </w:p>
+    <w:p>
+      <w:pPr>
+        <w:keepNext/>
+        <w:spacing w:after="0"/>
+        <w:rPr>
+          <w:rFonts w:ascii="Arial" w:hAnsi="Arial" w:cs="Arial"/>
+          <w:b/>
+          <w:bCs/>
+        </w:rPr>
+      </w:pPr>
+      <w:r>
+        <w:rPr>
+          <w:rFonts w:ascii="Arial" w:hAnsi="Arial" w:cs="Arial"/>
+          <w:b/>
+          <w:bCs/>
+        </w:rPr>
+        <w:t>The parties’ present situation:</w:t>
+      </w:r>
+    </w:p>
+    <w:p>
+      <w:pPr>
+        <w:spacing w:before="120" w:after="0"/>
+        <w:rPr>
+          <w:rFonts w:ascii="Arial" w:hAnsi="Arial" w:cs="Arial"/>
+        </w:rPr>
+      </w:pPr>
+      <w:r>
+        <w:rPr>
+          <w:rFonts w:ascii="Arial" w:hAnsi="Arial" w:cs="Arial"/>
+        </w:rPr>
+        <w:t>{{ ss_factor_seven_situation }}</w:t>
+      </w:r>
+    </w:p>
+    <w:p>
+      <w:pPr>
+        <w:spacing w:after="0" w:line="240" w:lineRule="auto"/>
+        <w:rPr>
+          <w:rFonts w:ascii="Arial" w:hAnsi="Arial" w:cs="Arial"/>
+        </w:rPr>
+      </w:pPr>
+      <w:r>
+        <w:rPr>
+          <w:rFonts w:ascii="Arial" w:hAnsi="Arial" w:cs="Arial"/>
           <w:highlight w:val="yellow"/>
         </w:rPr>
-        <w:t xml:space="preserve"> </w:t>
-      </w:r>
-      <w:r>
-        <w:rPr>
+        <w:t>{%p endif %}</w:t>
+      </w:r>
+    </w:p>
+    <w:p>
+      <w:pPr>
+        <w:spacing w:after="0" w:line="240" w:lineRule="auto"/>
+        <w:rPr>
+          <w:rFonts w:ascii="Arial" w:hAnsi="Arial" w:cs="Arial"/>
+        </w:rPr>
+      </w:pPr>
+      <w:r>
+        <w:rPr>
+          <w:rFonts w:ascii="Arial" w:hAnsi="Arial" w:cs="Arial"/>
           <w:highlight w:val="yellow"/>
         </w:rPr>
-        <w:t>%}</w:t>
-      </w:r>
-    </w:p>
-    <w:p>
-      <w:pPr>
+        <w:t>{%p if ss_factor_eight_need != “” %}</w:t>
+      </w:r>
+    </w:p>
+    <w:p>
+      <w:pPr>
+        <w:spacing w:after="0" w:line="240" w:lineRule="auto"/>
+        <w:rPr>
+          <w:rFonts w:ascii="Arial" w:hAnsi="Arial" w:cs="Arial"/>
+        </w:rPr>
+      </w:pPr>
+    </w:p>
+    <w:p>
+      <w:pPr>
+        <w:keepNext/>
         <w:spacing w:after="0"/>
         <w:rPr>
-          <w:b/>
-          <w:bCs/>
-        </w:rPr>
-      </w:pPr>
-      <w:r>
-        <w:rPr>
-          <w:b/>
-          <w:bCs/>
-        </w:rPr>
-        <w:t>The length of the marriage:</w:t>
+          <w:rFonts w:ascii="Arial" w:hAnsi="Arial" w:cs="Arial"/>
+          <w:b/>
+          <w:bCs/>
+        </w:rPr>
+      </w:pPr>
+      <w:r>
+        <w:rPr>
+          <w:rFonts w:ascii="Arial" w:hAnsi="Arial" w:cs="Arial"/>
+          <w:b/>
+          <w:bCs/>
+        </w:rPr>
+        <w:t>The needs of the parties:</w:t>
       </w:r>
     </w:p>
     <w:p>
       <w:pPr>
         <w:spacing w:before="120" w:after="0"/>
-      </w:pPr>
-      <w:r>
-        <w:t xml:space="preserve">{{ </w:t>
-      </w:r>
-      <w:r>
-        <w:t>ss_factor_two_length</w:t>
-      </w:r>
-      <w:r>
-        <w:t xml:space="preserve"> }}</w:t>
-      </w:r>
-    </w:p>
-    <w:p>
-      <w:pPr>
-        <w:spacing w:after="0" w:line="240" w:lineRule="auto"/>
-      </w:pPr>
-      <w:r>
-        <w:rPr>
+        <w:rPr>
+          <w:rFonts w:ascii="Arial" w:hAnsi="Arial" w:cs="Arial"/>
+        </w:rPr>
+      </w:pPr>
+      <w:r>
+        <w:rPr>
+          <w:rFonts w:ascii="Arial" w:hAnsi="Arial" w:cs="Arial"/>
+        </w:rPr>
+        <w:t>{{ ss_factor_eight_need }}</w:t>
+      </w:r>
+    </w:p>
+    <w:p>
+      <w:pPr>
+        <w:spacing w:after="0" w:line="240" w:lineRule="auto"/>
+        <w:rPr>
+          <w:rFonts w:ascii="Arial" w:hAnsi="Arial" w:cs="Arial"/>
+        </w:rPr>
+      </w:pPr>
+      <w:r>
+        <w:rPr>
+          <w:rFonts w:ascii="Arial" w:hAnsi="Arial" w:cs="Arial"/>
           <w:highlight w:val="yellow"/>
         </w:rPr>
         <w:t>{%p endif %}</w:t>
@@ -308,106 +824,358 @@
     <w:p>
       <w:pPr>
         <w:spacing w:after="0" w:line="240" w:lineRule="auto"/>
-      </w:pPr>
-      <w:r>
-        <w:rPr>
+        <w:rPr>
+          <w:rFonts w:ascii="Arial" w:hAnsi="Arial" w:cs="Arial"/>
+        </w:rPr>
+      </w:pPr>
+      <w:r>
+        <w:rPr>
+          <w:rFonts w:ascii="Arial" w:hAnsi="Arial" w:cs="Arial"/>
           <w:highlight w:val="yellow"/>
         </w:rPr>
-        <w:t>{%p if ss_factor_</w:t>
-      </w:r>
-      <w:r>
-        <w:rPr>
+        <w:t>{%p if ss_factor_nine_health != “” %}</w:t>
+      </w:r>
+    </w:p>
+    <w:p>
+      <w:pPr>
+        <w:spacing w:after="0" w:line="240" w:lineRule="auto"/>
+        <w:rPr>
+          <w:rFonts w:ascii="Arial" w:hAnsi="Arial" w:cs="Arial"/>
+        </w:rPr>
+      </w:pPr>
+    </w:p>
+    <w:p>
+      <w:pPr>
+        <w:keepNext/>
+        <w:spacing w:after="0"/>
+        <w:rPr>
+          <w:rFonts w:ascii="Arial" w:hAnsi="Arial" w:cs="Arial"/>
+          <w:b/>
+          <w:bCs/>
+        </w:rPr>
+      </w:pPr>
+      <w:r>
+        <w:rPr>
+          <w:rFonts w:ascii="Arial" w:hAnsi="Arial" w:cs="Arial"/>
+          <w:b/>
+          <w:bCs/>
+        </w:rPr>
+        <w:t>The parties’ health:</w:t>
+      </w:r>
+    </w:p>
+    <w:p>
+      <w:pPr>
+        <w:spacing w:before="120" w:after="0"/>
+        <w:rPr>
+          <w:rFonts w:ascii="Arial" w:hAnsi="Arial" w:cs="Arial"/>
+        </w:rPr>
+      </w:pPr>
+      <w:r>
+        <w:rPr>
+          <w:rFonts w:ascii="Arial" w:hAnsi="Arial" w:cs="Arial"/>
+        </w:rPr>
+        <w:t>{{ ss_factor_nine_health }}</w:t>
+      </w:r>
+    </w:p>
+    <w:p>
+      <w:pPr>
+        <w:spacing w:after="0" w:line="240" w:lineRule="auto"/>
+        <w:rPr>
+          <w:rFonts w:ascii="Arial" w:hAnsi="Arial" w:cs="Arial"/>
+        </w:rPr>
+      </w:pPr>
+      <w:r>
+        <w:rPr>
+          <w:rFonts w:ascii="Arial" w:hAnsi="Arial" w:cs="Arial"/>
           <w:highlight w:val="yellow"/>
         </w:rPr>
-        <w:t>three_work_user</w:t>
-      </w:r>
-      <w:r>
-        <w:rPr>
+        <w:t>{%p endif %}</w:t>
+      </w:r>
+    </w:p>
+    <w:p>
+      <w:pPr>
+        <w:spacing w:after="0" w:line="240" w:lineRule="auto"/>
+        <w:rPr>
+          <w:rFonts w:ascii="Arial" w:hAnsi="Arial" w:cs="Arial"/>
+        </w:rPr>
+      </w:pPr>
+      <w:r>
+        <w:rPr>
+          <w:rFonts w:ascii="Arial" w:hAnsi="Arial" w:cs="Arial"/>
           <w:highlight w:val="yellow"/>
         </w:rPr>
-        <w:t xml:space="preserve"> != “” or ss_factor_</w:t>
-      </w:r>
-      <w:r>
-        <w:rPr>
+        <w:t>{%p if ss_factor_ten_standards != “” or ss_factor_ten_respnsibilities != “” %}</w:t>
+      </w:r>
+    </w:p>
+    <w:p>
+      <w:pPr>
+        <w:spacing w:after="0" w:line="240" w:lineRule="auto"/>
+        <w:rPr>
+          <w:rFonts w:ascii="Arial" w:hAnsi="Arial" w:cs="Arial"/>
+        </w:rPr>
+      </w:pPr>
+    </w:p>
+    <w:p>
+      <w:pPr>
+        <w:keepNext/>
+        <w:spacing w:after="0" w:line="240" w:lineRule="auto"/>
+        <w:rPr>
+          <w:rFonts w:ascii="Arial" w:hAnsi="Arial" w:cs="Arial"/>
+          <w:b/>
+          <w:bCs/>
+        </w:rPr>
+      </w:pPr>
+      <w:r>
+        <w:rPr>
+          <w:rFonts w:ascii="Arial" w:hAnsi="Arial" w:cs="Arial"/>
+          <w:b/>
+          <w:bCs/>
+        </w:rPr>
+        <w:t>The prior standard of living of the parties and whether either is responsible for the support of the other:</w:t>
+      </w:r>
+    </w:p>
+    <w:p>
+      <w:pPr>
+        <w:keepNext/>
+        <w:spacing w:after="0" w:line="240" w:lineRule="auto"/>
+        <w:rPr>
+          <w:rFonts w:ascii="Arial" w:hAnsi="Arial" w:cs="Arial"/>
+        </w:rPr>
+      </w:pPr>
+      <w:r>
+        <w:rPr>
+          <w:rFonts w:ascii="Arial" w:hAnsi="Arial" w:cs="Arial"/>
+          <w:highlight w:val="cyan"/>
+        </w:rPr>
+        <w:t>{%p if ss_factor_ten_standards != “” %}</w:t>
+      </w:r>
+    </w:p>
+    <w:p>
+      <w:pPr>
+        <w:spacing w:before="120" w:after="0" w:line="240" w:lineRule="auto"/>
+        <w:rPr>
+          <w:rFonts w:ascii="Arial" w:hAnsi="Arial" w:cs="Arial"/>
+        </w:rPr>
+      </w:pPr>
+      <w:r>
+        <w:rPr>
+          <w:rFonts w:ascii="Arial" w:hAnsi="Arial" w:cs="Arial"/>
+        </w:rPr>
+        <w:t>Regarding the standard of living during the marriage: {{ ss_factor_ten_standards }}</w:t>
+      </w:r>
+    </w:p>
+    <w:p>
+      <w:pPr>
+        <w:spacing w:after="0" w:line="240" w:lineRule="auto"/>
+        <w:rPr>
+          <w:rFonts w:ascii="Arial" w:hAnsi="Arial" w:cs="Arial"/>
+        </w:rPr>
+      </w:pPr>
+      <w:r>
+        <w:rPr>
+          <w:rFonts w:ascii="Arial" w:hAnsi="Arial" w:cs="Arial"/>
+          <w:highlight w:val="cyan"/>
+        </w:rPr>
+        <w:t>{%p endif %}</w:t>
+      </w:r>
+    </w:p>
+    <w:p>
+      <w:pPr>
+        <w:spacing w:after="0" w:line="240" w:lineRule="auto"/>
+        <w:rPr>
+          <w:rFonts w:ascii="Arial" w:hAnsi="Arial" w:cs="Arial"/>
+        </w:rPr>
+      </w:pPr>
+      <w:r>
+        <w:rPr>
+          <w:rFonts w:ascii="Arial" w:hAnsi="Arial" w:cs="Arial"/>
+          <w:highlight w:val="cyan"/>
+        </w:rPr>
+        <w:t>{%p if ss_factor_ten_responsibilities != “” %}</w:t>
+      </w:r>
+    </w:p>
+    <w:p>
+      <w:pPr>
+        <w:spacing w:before="120" w:after="0" w:line="240" w:lineRule="auto"/>
+        <w:rPr>
+          <w:rFonts w:ascii="Arial" w:hAnsi="Arial" w:cs="Arial"/>
+        </w:rPr>
+      </w:pPr>
+      <w:r>
+        <w:rPr>
+          <w:rFonts w:ascii="Arial" w:hAnsi="Arial" w:cs="Arial"/>
+        </w:rPr>
+        <w:t>Regarding responsibilities toward others: {{ ss_factor_ten_responsibilities }}</w:t>
+      </w:r>
+    </w:p>
+    <w:p>
+      <w:pPr>
+        <w:spacing w:after="0" w:line="240" w:lineRule="auto"/>
+        <w:rPr>
+          <w:rFonts w:ascii="Arial" w:hAnsi="Arial" w:cs="Arial"/>
+        </w:rPr>
+      </w:pPr>
+      <w:r>
+        <w:rPr>
+          <w:rFonts w:ascii="Arial" w:hAnsi="Arial" w:cs="Arial"/>
+          <w:highlight w:val="cyan"/>
+        </w:rPr>
+        <w:t>{%p endif %}</w:t>
+      </w:r>
+    </w:p>
+    <w:p>
+      <w:pPr>
+        <w:spacing w:after="0" w:line="240" w:lineRule="auto"/>
+        <w:rPr>
+          <w:rFonts w:ascii="Arial" w:hAnsi="Arial" w:cs="Arial"/>
+        </w:rPr>
+      </w:pPr>
+      <w:r>
+        <w:rPr>
+          <w:rFonts w:ascii="Arial" w:hAnsi="Arial" w:cs="Arial"/>
           <w:highlight w:val="yellow"/>
         </w:rPr>
-        <w:t>three_work_OP</w:t>
-      </w:r>
-      <w:r>
-        <w:rPr>
+        <w:t>{%p endif %}</w:t>
+      </w:r>
+    </w:p>
+    <w:p>
+      <w:pPr>
+        <w:spacing w:after="0" w:line="240" w:lineRule="auto"/>
+        <w:rPr>
+          <w:rFonts w:ascii="Arial" w:hAnsi="Arial" w:cs="Arial"/>
+        </w:rPr>
+      </w:pPr>
+      <w:r>
+        <w:rPr>
+          <w:rFonts w:ascii="Arial" w:hAnsi="Arial" w:cs="Arial"/>
           <w:highlight w:val="yellow"/>
         </w:rPr>
-        <w:t xml:space="preserve"> != “” %}</w:t>
-      </w:r>
-    </w:p>
-    <w:p>
-      <w:pPr>
+        <w:t>{%p if ss_factor_eleven_contributions != “” %}</w:t>
+      </w:r>
+    </w:p>
+    <w:p>
+      <w:pPr>
+        <w:spacing w:after="0" w:line="240" w:lineRule="auto"/>
+        <w:rPr>
+          <w:rFonts w:ascii="Arial" w:hAnsi="Arial" w:cs="Arial"/>
+        </w:rPr>
+      </w:pPr>
+    </w:p>
+    <w:p>
+      <w:pPr>
+        <w:keepNext/>
         <w:spacing w:after="0"/>
         <w:rPr>
-          <w:b/>
-          <w:bCs/>
-        </w:rPr>
-      </w:pPr>
-      <w:r>
-        <w:rPr>
-          <w:b/>
-          <w:bCs/>
-        </w:rPr>
-        <w:t xml:space="preserve">The ability of each party to </w:t>
-      </w:r>
-      <w:r>
-        <w:rPr>
-          <w:b/>
-          <w:bCs/>
-        </w:rPr>
-        <w:t>work</w:t>
-      </w:r>
-      <w:r>
-        <w:rPr>
-          <w:b/>
-          <w:bCs/>
-        </w:rPr>
-        <w:t>:</w:t>
-      </w:r>
-    </w:p>
-    <w:p>
-      <w:pPr>
-        <w:spacing w:after="0" w:line="240" w:lineRule="auto"/>
-      </w:pPr>
-      <w:r>
-        <w:rPr>
-          <w:highlight w:val="cyan"/>
-        </w:rPr>
-        <w:t>{%p if ss_factor_three_work_user != “” %}</w:t>
+          <w:rFonts w:ascii="Arial" w:hAnsi="Arial" w:cs="Arial"/>
+          <w:b/>
+          <w:bCs/>
+        </w:rPr>
+      </w:pPr>
+      <w:r>
+        <w:rPr>
+          <w:rFonts w:ascii="Arial" w:hAnsi="Arial" w:cs="Arial"/>
+          <w:b/>
+          <w:bCs/>
+        </w:rPr>
+        <w:t>The contribution of the parties to the joint estate:</w:t>
+      </w:r>
+    </w:p>
+    <w:p>
+      <w:pPr>
+        <w:spacing w:before="120" w:after="0" w:line="240" w:lineRule="auto"/>
+        <w:rPr>
+          <w:rFonts w:ascii="Arial" w:hAnsi="Arial" w:cs="Arial"/>
+        </w:rPr>
+      </w:pPr>
+      <w:r>
+        <w:rPr>
+          <w:rFonts w:ascii="Arial" w:hAnsi="Arial" w:cs="Arial"/>
+        </w:rPr>
+        <w:t>{{ ss_factor_eleven_contributions }}</w:t>
+      </w:r>
+    </w:p>
+    <w:p>
+      <w:pPr>
+        <w:spacing w:after="0" w:line="240" w:lineRule="auto"/>
+        <w:rPr>
+          <w:rFonts w:ascii="Arial" w:hAnsi="Arial" w:cs="Arial"/>
+        </w:rPr>
+      </w:pPr>
+      <w:r>
+        <w:rPr>
+          <w:rFonts w:ascii="Arial" w:hAnsi="Arial" w:cs="Arial"/>
+          <w:highlight w:val="yellow"/>
+        </w:rPr>
+        <w:t>{%p endif %}</w:t>
+      </w:r>
+    </w:p>
+    <w:p>
+      <w:pPr>
+        <w:spacing w:after="0" w:line="240" w:lineRule="auto"/>
+        <w:rPr>
+          <w:rFonts w:ascii="Arial" w:hAnsi="Arial" w:cs="Arial"/>
+        </w:rPr>
+      </w:pPr>
+      <w:r>
+        <w:rPr>
+          <w:rFonts w:ascii="Arial" w:hAnsi="Arial" w:cs="Arial"/>
+          <w:highlight w:val="yellow"/>
+        </w:rPr>
+        <w:t>{%p if ss_factor_twelve_fault_redux != “” %}</w:t>
+      </w:r>
+    </w:p>
+    <w:p>
+      <w:pPr>
+        <w:spacing w:after="0" w:line="240" w:lineRule="auto"/>
+        <w:rPr>
+          <w:rFonts w:ascii="Arial" w:hAnsi="Arial" w:cs="Arial"/>
+        </w:rPr>
+      </w:pPr>
+    </w:p>
+    <w:p>
+      <w:pPr>
+        <w:keepNext/>
+        <w:spacing w:after="0"/>
+        <w:rPr>
+          <w:rFonts w:ascii="Arial" w:hAnsi="Arial" w:cs="Arial"/>
+          <w:b/>
+          <w:bCs/>
+        </w:rPr>
+      </w:pPr>
+      <w:r>
+        <w:rPr>
+          <w:rFonts w:ascii="Arial" w:hAnsi="Arial" w:cs="Arial"/>
+          <w:b/>
+          <w:bCs/>
+        </w:rPr>
+        <w:t>The parties’ fault in causing the divorce:</w:t>
       </w:r>
     </w:p>
     <w:p>
       <w:pPr>
         <w:spacing w:before="120" w:after="0"/>
-      </w:pPr>
-      <w:r>
-        <w:t>{{ capitalize(user_party_label) }}</w:t>
-      </w:r>
-      <w:r>
-        <w:t xml:space="preserve">: </w:t>
-      </w:r>
-      <w:r>
-        <w:t xml:space="preserve">{{ </w:t>
-      </w:r>
-      <w:r>
-        <w:t>ss_factor_three_work_user</w:t>
-      </w:r>
-      <w:r>
-        <w:t xml:space="preserve"> }}</w:t>
-      </w:r>
-    </w:p>
-    <w:p>
-      <w:pPr>
-        <w:spacing w:after="0" w:line="240" w:lineRule="auto"/>
-      </w:pPr>
-      <w:r>
-        <w:rPr>
-          <w:highlight w:val="cyan"/>
+        <w:rPr>
+          <w:rFonts w:ascii="Arial" w:hAnsi="Arial" w:cs="Arial"/>
+        </w:rPr>
+      </w:pPr>
+      <w:r>
+        <w:rPr>
+          <w:rFonts w:ascii="Arial" w:hAnsi="Arial" w:cs="Arial"/>
+        </w:rPr>
+        <w:t>{{ ss_factor_twelve_fault_redux }}</w:t>
+      </w:r>
+    </w:p>
+    <w:p>
+      <w:pPr>
+        <w:spacing w:after="0" w:line="240" w:lineRule="auto"/>
+        <w:rPr>
+          <w:rFonts w:ascii="Arial" w:hAnsi="Arial" w:cs="Arial"/>
+        </w:rPr>
+      </w:pPr>
+      <w:r>
+        <w:rPr>
+          <w:rFonts w:ascii="Arial" w:hAnsi="Arial" w:cs="Arial"/>
+          <w:highlight w:val="yellow"/>
         </w:rPr>
         <w:t>{%p endif %}</w:t>
       </w:r>
@@ -415,53 +1183,70 @@
     <w:p>
       <w:pPr>
         <w:spacing w:after="0" w:line="240" w:lineRule="auto"/>
-      </w:pPr>
-      <w:r>
-        <w:rPr>
-          <w:highlight w:val="cyan"/>
-        </w:rPr>
-        <w:t>{%p if ss_factor_three_work_</w:t>
-      </w:r>
-      <w:r>
-        <w:rPr>
-          <w:highlight w:val="cyan"/>
-        </w:rPr>
-        <w:t>OP</w:t>
-      </w:r>
-      <w:r>
-        <w:rPr>
-          <w:highlight w:val="cyan"/>
-        </w:rPr>
-        <w:t xml:space="preserve"> != “” %}</w:t>
+        <w:rPr>
+          <w:rFonts w:ascii="Arial" w:hAnsi="Arial" w:cs="Arial"/>
+        </w:rPr>
+      </w:pPr>
+      <w:r>
+        <w:rPr>
+          <w:rFonts w:ascii="Arial" w:hAnsi="Arial" w:cs="Arial"/>
+          <w:highlight w:val="yellow"/>
+        </w:rPr>
+        <w:t>{%p if ss_factor_thirteen_cohabitation != “” %}</w:t>
+      </w:r>
+    </w:p>
+    <w:p>
+      <w:pPr>
+        <w:spacing w:after="0" w:line="240" w:lineRule="auto"/>
+        <w:rPr>
+          <w:rFonts w:ascii="Arial" w:hAnsi="Arial" w:cs="Arial"/>
+        </w:rPr>
+      </w:pPr>
+    </w:p>
+    <w:p>
+      <w:pPr>
+        <w:keepNext/>
+        <w:spacing w:after="0"/>
+        <w:rPr>
+          <w:rFonts w:ascii="Arial" w:hAnsi="Arial" w:cs="Arial"/>
+          <w:b/>
+          <w:bCs/>
+        </w:rPr>
+      </w:pPr>
+      <w:r>
+        <w:rPr>
+          <w:rFonts w:ascii="Arial" w:hAnsi="Arial" w:cs="Arial"/>
+          <w:b/>
+          <w:bCs/>
+        </w:rPr>
+        <w:t>The effect of cohabitation on a party’s financial status:</w:t>
       </w:r>
     </w:p>
     <w:p>
       <w:pPr>
         <w:spacing w:before="120" w:after="0"/>
-      </w:pPr>
-      <w:r>
-        <w:t>{{ capitalize(OP_party_label) }}</w:t>
-      </w:r>
-      <w:r>
-        <w:t xml:space="preserve">: </w:t>
-      </w:r>
-      <w:r>
-        <w:t xml:space="preserve">{{ </w:t>
-      </w:r>
-      <w:r>
-        <w:t>ss_factor_three_work_</w:t>
-      </w:r>
-      <w:r>
-        <w:t>OP }}</w:t>
-      </w:r>
-    </w:p>
-    <w:p>
-      <w:pPr>
-        <w:spacing w:after="0" w:line="240" w:lineRule="auto"/>
-      </w:pPr>
-      <w:r>
-        <w:rPr>
-          <w:highlight w:val="cyan"/>
+        <w:rPr>
+          <w:rFonts w:ascii="Arial" w:hAnsi="Arial" w:cs="Arial"/>
+        </w:rPr>
+      </w:pPr>
+      <w:r>
+        <w:rPr>
+          <w:rFonts w:ascii="Arial" w:hAnsi="Arial" w:cs="Arial"/>
+        </w:rPr>
+        <w:t>{{ ss_factor_thirteen_cohabitation }}</w:t>
+      </w:r>
+    </w:p>
+    <w:p>
+      <w:pPr>
+        <w:spacing w:after="0" w:line="240" w:lineRule="auto"/>
+        <w:rPr>
+          <w:rFonts w:ascii="Arial" w:hAnsi="Arial" w:cs="Arial"/>
+        </w:rPr>
+      </w:pPr>
+      <w:r>
+        <w:rPr>
+          <w:rFonts w:ascii="Arial" w:hAnsi="Arial" w:cs="Arial"/>
+          <w:highlight w:val="yellow"/>
         </w:rPr>
         <w:t>{%p endif %}</w:t>
       </w:r>
@@ -469,962 +1254,70 @@
     <w:p>
       <w:pPr>
         <w:spacing w:after="0" w:line="240" w:lineRule="auto"/>
-      </w:pPr>
-      <w:r>
-        <w:rPr>
+        <w:rPr>
+          <w:rFonts w:ascii="Arial" w:hAnsi="Arial" w:cs="Arial"/>
+        </w:rPr>
+      </w:pPr>
+      <w:r>
+        <w:rPr>
+          <w:rFonts w:ascii="Arial" w:hAnsi="Arial" w:cs="Arial"/>
           <w:highlight w:val="yellow"/>
         </w:rPr>
-        <w:t>{%p endif %}</w:t>
-      </w:r>
-    </w:p>
-    <w:p>
-      <w:pPr>
+        <w:t>{%p if ss_factor_fourteen_equity != “” %}</w:t>
+      </w:r>
+    </w:p>
+    <w:p>
+      <w:pPr>
+        <w:spacing w:after="0" w:line="240" w:lineRule="auto"/>
+        <w:rPr>
+          <w:rFonts w:ascii="Arial" w:hAnsi="Arial" w:cs="Arial"/>
+        </w:rPr>
+      </w:pPr>
+    </w:p>
+    <w:p>
+      <w:pPr>
+        <w:keepNext/>
         <w:spacing w:after="0"/>
         <w:rPr>
-          <w:b/>
-          <w:bCs/>
-        </w:rPr>
-      </w:pPr>
-      <w:r>
-        <w:rPr>
-          <w:b/>
-          <w:bCs/>
-        </w:rPr>
-        <w:t>The parties’ ages:</w:t>
+          <w:rFonts w:ascii="Arial" w:hAnsi="Arial" w:cs="Arial"/>
+          <w:b/>
+          <w:bCs/>
+        </w:rPr>
+      </w:pPr>
+      <w:r>
+        <w:rPr>
+          <w:rFonts w:ascii="Arial" w:hAnsi="Arial" w:cs="Arial"/>
+          <w:b/>
+          <w:bCs/>
+        </w:rPr>
+        <w:lastRenderedPageBreak/>
+        <w:t>General principles of equity:</w:t>
       </w:r>
     </w:p>
     <w:p>
       <w:pPr>
         <w:spacing w:before="120" w:after="0"/>
-      </w:pPr>
-      <w:r>
-        <w:t>{{ users[0].name_full() }}: {{ users[0].age_in_years() }}</w:t>
-      </w:r>
-    </w:p>
-    <w:p>
-      <w:pPr>
-        <w:spacing w:before="120" w:after="0"/>
-      </w:pPr>
-      <w:r>
-        <w:t xml:space="preserve">{{ </w:t>
-      </w:r>
-      <w:r>
-        <w:t>other_parties</w:t>
-      </w:r>
-      <w:r>
-        <w:t xml:space="preserve">[0].name_full() }}: {{ </w:t>
-      </w:r>
-      <w:r>
-        <w:t>other_parties</w:t>
-      </w:r>
-      <w:r>
-        <w:t>[0].age_in_years() }}</w:t>
-      </w:r>
-    </w:p>
-    <w:p>
-      <w:pPr>
-        <w:spacing w:after="0" w:line="240" w:lineRule="auto"/>
-      </w:pPr>
-      <w:r>
-        <w:rPr>
-          <w:highlight w:val="yellow"/>
-        </w:rPr>
-        <w:t>{%p if ss_factor_</w:t>
-      </w:r>
-      <w:r>
-        <w:rPr>
-          <w:highlight w:val="yellow"/>
-        </w:rPr>
-        <w:t>six_ability_to_pay</w:t>
-      </w:r>
-      <w:r>
-        <w:rPr>
-          <w:highlight w:val="yellow"/>
-        </w:rPr>
-        <w:t xml:space="preserve"> != “”</w:t>
-      </w:r>
-      <w:r>
-        <w:rPr>
-          <w:highlight w:val="yellow"/>
-        </w:rPr>
-        <w:t xml:space="preserve"> </w:t>
-      </w:r>
-      <w:r>
-        <w:rPr>
-          <w:highlight w:val="yellow"/>
-        </w:rPr>
-        <w:t>%}</w:t>
-      </w:r>
-    </w:p>
-    <w:p>
-      <w:pPr>
-        <w:spacing w:after="0"/>
-        <w:rPr>
-          <w:b/>
-          <w:bCs/>
-        </w:rPr>
-      </w:pPr>
-      <w:r>
-        <w:rPr>
-          <w:b/>
-          <w:bCs/>
-        </w:rPr>
-        <w:t xml:space="preserve">The </w:t>
-      </w:r>
-      <w:r>
-        <w:rPr>
-          <w:b/>
-          <w:bCs/>
-        </w:rPr>
-        <w:t>ability to pay spousal support:</w:t>
-      </w:r>
-    </w:p>
-    <w:p>
-      <w:pPr>
-        <w:spacing w:before="120" w:after="0"/>
-      </w:pPr>
-      <w:r>
-        <w:t xml:space="preserve">{{ </w:t>
-      </w:r>
-      <w:r>
-        <w:t>ss_factor_six_ability_to_pay</w:t>
-      </w:r>
-      <w:r>
-        <w:t xml:space="preserve"> }}</w:t>
-      </w:r>
-    </w:p>
-    <w:p>
-      <w:pPr>
-        <w:spacing w:after="0" w:line="240" w:lineRule="auto"/>
-      </w:pPr>
-      <w:r>
-        <w:rPr>
-          <w:highlight w:val="yellow"/>
-        </w:rPr>
-        <w:t>{%p endif %}</w:t>
-      </w:r>
-    </w:p>
-    <w:p>
-      <w:pPr>
-        <w:spacing w:after="0" w:line="240" w:lineRule="auto"/>
-      </w:pPr>
-      <w:r>
-        <w:rPr>
-          <w:highlight w:val="yellow"/>
-        </w:rPr>
-        <w:t>{%p if ss_factor_</w:t>
-      </w:r>
-      <w:r>
-        <w:rPr>
-          <w:highlight w:val="yellow"/>
-        </w:rPr>
-        <w:t>seven_situation</w:t>
-      </w:r>
-      <w:r>
-        <w:rPr>
-          <w:highlight w:val="yellow"/>
-        </w:rPr>
-        <w:t xml:space="preserve"> != “”</w:t>
-      </w:r>
-      <w:r>
-        <w:rPr>
-          <w:highlight w:val="yellow"/>
-        </w:rPr>
-        <w:t xml:space="preserve"> </w:t>
-      </w:r>
-      <w:r>
-        <w:rPr>
-          <w:highlight w:val="yellow"/>
-        </w:rPr>
-        <w:t>%}</w:t>
-      </w:r>
-    </w:p>
-    <w:p>
-      <w:pPr>
-        <w:spacing w:after="0"/>
-        <w:rPr>
-          <w:b/>
-          <w:bCs/>
-        </w:rPr>
-      </w:pPr>
-      <w:r>
-        <w:rPr>
-          <w:b/>
-          <w:bCs/>
-        </w:rPr>
-        <w:t xml:space="preserve">The parties’ </w:t>
-      </w:r>
-      <w:r>
-        <w:rPr>
-          <w:b/>
-          <w:bCs/>
-        </w:rPr>
-        <w:t>present situation</w:t>
-      </w:r>
-      <w:r>
-        <w:rPr>
-          <w:b/>
-          <w:bCs/>
-        </w:rPr>
-        <w:t>:</w:t>
-      </w:r>
-    </w:p>
-    <w:p>
-      <w:pPr>
-        <w:spacing w:before="120" w:after="0"/>
-      </w:pPr>
-      <w:r>
-        <w:lastRenderedPageBreak/>
-        <w:t xml:space="preserve">{{ </w:t>
-      </w:r>
-      <w:r>
-        <w:t>ss_factor_seven_situation</w:t>
-      </w:r>
-      <w:r>
-        <w:t xml:space="preserve"> }}</w:t>
-      </w:r>
-    </w:p>
-    <w:p>
-      <w:pPr>
-        <w:spacing w:after="0" w:line="240" w:lineRule="auto"/>
-      </w:pPr>
-      <w:r>
-        <w:rPr>
-          <w:highlight w:val="yellow"/>
-        </w:rPr>
-        <w:t>{%p endif %}</w:t>
-      </w:r>
-    </w:p>
-    <w:p>
-      <w:pPr>
-        <w:spacing w:after="0" w:line="240" w:lineRule="auto"/>
-      </w:pPr>
-      <w:r>
-        <w:rPr>
-          <w:highlight w:val="yellow"/>
-        </w:rPr>
-        <w:t>{%p if ss_factor_</w:t>
-      </w:r>
-      <w:r>
-        <w:rPr>
-          <w:highlight w:val="yellow"/>
-        </w:rPr>
-        <w:t>eight_need</w:t>
-      </w:r>
-      <w:r>
-        <w:rPr>
-          <w:highlight w:val="yellow"/>
-        </w:rPr>
-        <w:t xml:space="preserve"> != “”</w:t>
-      </w:r>
-      <w:r>
-        <w:rPr>
-          <w:highlight w:val="yellow"/>
-        </w:rPr>
-        <w:t xml:space="preserve"> </w:t>
-      </w:r>
-      <w:r>
-        <w:rPr>
-          <w:highlight w:val="yellow"/>
-        </w:rPr>
-        <w:t>%}</w:t>
-      </w:r>
-    </w:p>
-    <w:p>
-      <w:pPr>
-        <w:spacing w:after="0"/>
-        <w:rPr>
-          <w:b/>
-          <w:bCs/>
-        </w:rPr>
-      </w:pPr>
-      <w:r>
-        <w:rPr>
-          <w:b/>
-          <w:bCs/>
-        </w:rPr>
-        <w:t xml:space="preserve">The </w:t>
-      </w:r>
-      <w:r>
-        <w:rPr>
-          <w:b/>
-          <w:bCs/>
-        </w:rPr>
-        <w:t>needs of the parties</w:t>
-      </w:r>
-      <w:r>
-        <w:rPr>
-          <w:b/>
-          <w:bCs/>
-        </w:rPr>
-        <w:t>:</w:t>
-      </w:r>
-    </w:p>
-    <w:p>
-      <w:pPr>
-        <w:spacing w:before="120" w:after="0"/>
-      </w:pPr>
-      <w:r>
-        <w:t xml:space="preserve">{{ </w:t>
-      </w:r>
-      <w:r>
-        <w:t>ss_factor_eight_need</w:t>
-      </w:r>
-      <w:r>
-        <w:t xml:space="preserve"> }}</w:t>
-      </w:r>
-    </w:p>
-    <w:p>
-      <w:pPr>
-        <w:spacing w:after="0" w:line="240" w:lineRule="auto"/>
-      </w:pPr>
-      <w:r>
-        <w:rPr>
-          <w:highlight w:val="yellow"/>
-        </w:rPr>
-        <w:t>{%p endif %}</w:t>
-      </w:r>
-    </w:p>
-    <w:p>
-      <w:pPr>
-        <w:spacing w:after="0" w:line="240" w:lineRule="auto"/>
-      </w:pPr>
-      <w:r>
-        <w:rPr>
-          <w:highlight w:val="yellow"/>
-        </w:rPr>
-        <w:t>{%p if ss_factor_</w:t>
-      </w:r>
-      <w:r>
-        <w:rPr>
-          <w:highlight w:val="yellow"/>
-        </w:rPr>
-        <w:t>nine_health</w:t>
-      </w:r>
-      <w:r>
-        <w:rPr>
-          <w:highlight w:val="yellow"/>
-        </w:rPr>
-        <w:t xml:space="preserve"> != “”</w:t>
-      </w:r>
-      <w:r>
-        <w:rPr>
-          <w:highlight w:val="yellow"/>
-        </w:rPr>
-        <w:t xml:space="preserve"> </w:t>
-      </w:r>
-      <w:r>
-        <w:rPr>
-          <w:highlight w:val="yellow"/>
-        </w:rPr>
-        <w:t>%}</w:t>
-      </w:r>
-    </w:p>
-    <w:p>
-      <w:pPr>
-        <w:spacing w:after="0"/>
-        <w:rPr>
-          <w:b/>
-          <w:bCs/>
-        </w:rPr>
-      </w:pPr>
-      <w:r>
-        <w:rPr>
-          <w:b/>
-          <w:bCs/>
-        </w:rPr>
-        <w:t xml:space="preserve">The parties’ </w:t>
-      </w:r>
-      <w:r>
-        <w:rPr>
-          <w:b/>
-          <w:bCs/>
-        </w:rPr>
-        <w:t>health</w:t>
-      </w:r>
-      <w:r>
-        <w:rPr>
-          <w:b/>
-          <w:bCs/>
-        </w:rPr>
-        <w:t>:</w:t>
-      </w:r>
-    </w:p>
-    <w:p>
-      <w:pPr>
-        <w:spacing w:before="120" w:after="0"/>
-      </w:pPr>
-      <w:r>
-        <w:t xml:space="preserve">{{ </w:t>
-      </w:r>
-      <w:r>
-        <w:t>ss_factor_nine_health</w:t>
-      </w:r>
-      <w:r>
-        <w:t xml:space="preserve"> }}</w:t>
-      </w:r>
-    </w:p>
-    <w:p>
-      <w:pPr>
-        <w:spacing w:after="0" w:line="240" w:lineRule="auto"/>
-      </w:pPr>
-      <w:r>
-        <w:rPr>
-          <w:highlight w:val="yellow"/>
-        </w:rPr>
-        <w:t>{%p endif %}</w:t>
-      </w:r>
-    </w:p>
-    <w:p>
-      <w:pPr>
-        <w:spacing w:after="0" w:line="240" w:lineRule="auto"/>
-      </w:pPr>
-      <w:r>
-        <w:rPr>
-          <w:highlight w:val="yellow"/>
-        </w:rPr>
-        <w:t>{%p if ss_factor_</w:t>
-      </w:r>
-      <w:r>
-        <w:rPr>
-          <w:highlight w:val="yellow"/>
-        </w:rPr>
-        <w:t>ten_standards</w:t>
-      </w:r>
-      <w:r>
-        <w:rPr>
-          <w:highlight w:val="yellow"/>
-        </w:rPr>
-        <w:t xml:space="preserve"> != “”</w:t>
-      </w:r>
-      <w:r>
-        <w:rPr>
-          <w:highlight w:val="yellow"/>
-        </w:rPr>
-        <w:t xml:space="preserve"> or ss_factor_ten_respnsibilities != “”</w:t>
-      </w:r>
-      <w:r>
-        <w:rPr>
-          <w:highlight w:val="yellow"/>
-        </w:rPr>
-        <w:t xml:space="preserve"> </w:t>
-      </w:r>
-      <w:r>
-        <w:rPr>
-          <w:highlight w:val="yellow"/>
-        </w:rPr>
-        <w:t>%}</w:t>
-      </w:r>
-    </w:p>
-    <w:p>
-      <w:pPr>
-        <w:spacing w:after="0"/>
-        <w:rPr>
-          <w:b/>
-          <w:bCs/>
-        </w:rPr>
-      </w:pPr>
-      <w:r>
-        <w:rPr>
-          <w:b/>
-          <w:bCs/>
-        </w:rPr>
-        <w:t xml:space="preserve">The </w:t>
-      </w:r>
-      <w:r>
-        <w:rPr>
-          <w:b/>
-          <w:bCs/>
-        </w:rPr>
-        <w:t>prior standard of living of the parties and whether either is responsible for the support of the other</w:t>
-      </w:r>
-      <w:r>
-        <w:rPr>
-          <w:b/>
-          <w:bCs/>
-        </w:rPr>
-        <w:t>:</w:t>
-      </w:r>
-    </w:p>
-    <w:p>
-      <w:pPr>
-        <w:spacing w:after="0" w:line="240" w:lineRule="auto"/>
-      </w:pPr>
-      <w:r>
-        <w:rPr>
-          <w:highlight w:val="cyan"/>
-        </w:rPr>
-        <w:t>{%p if ss_factor_ten_standards != “”</w:t>
-      </w:r>
-      <w:r>
-        <w:rPr>
-          <w:highlight w:val="cyan"/>
-        </w:rPr>
-        <w:t xml:space="preserve"> </w:t>
-      </w:r>
-      <w:r>
-        <w:rPr>
-          <w:highlight w:val="cyan"/>
-        </w:rPr>
-        <w:t>%}</w:t>
-      </w:r>
-    </w:p>
-    <w:p>
-      <w:pPr>
-        <w:spacing w:before="120" w:after="0" w:line="240" w:lineRule="auto"/>
-      </w:pPr>
-      <w:r>
-        <w:t xml:space="preserve">Regarding the standard of living during the marriage: {{ </w:t>
-      </w:r>
-      <w:r>
-        <w:t>ss_factor_ten_standards</w:t>
-      </w:r>
-      <w:r>
-        <w:t xml:space="preserve"> }}</w:t>
-      </w:r>
-    </w:p>
-    <w:p>
-      <w:pPr>
-        <w:spacing w:after="0" w:line="240" w:lineRule="auto"/>
-      </w:pPr>
-      <w:r>
-        <w:rPr>
-          <w:highlight w:val="cyan"/>
-        </w:rPr>
-        <w:t>{%p endif %}</w:t>
-      </w:r>
-    </w:p>
-    <w:p>
-      <w:pPr>
-        <w:spacing w:after="0" w:line="240" w:lineRule="auto"/>
-      </w:pPr>
-      <w:r>
-        <w:rPr>
-          <w:highlight w:val="cyan"/>
-        </w:rPr>
-        <w:t>{%p if ss_factor_ten_</w:t>
-      </w:r>
-      <w:r>
-        <w:rPr>
-          <w:highlight w:val="cyan"/>
-        </w:rPr>
-        <w:t>responsibilities</w:t>
-      </w:r>
-      <w:r>
-        <w:rPr>
-          <w:highlight w:val="cyan"/>
-        </w:rPr>
-        <w:t xml:space="preserve"> != “”</w:t>
-      </w:r>
-      <w:r>
-        <w:rPr>
-          <w:highlight w:val="cyan"/>
-        </w:rPr>
-        <w:t xml:space="preserve"> </w:t>
-      </w:r>
-      <w:r>
-        <w:rPr>
-          <w:highlight w:val="cyan"/>
-        </w:rPr>
-        <w:t>%}</w:t>
-      </w:r>
-    </w:p>
-    <w:p>
-      <w:pPr>
-        <w:spacing w:before="120" w:after="0" w:line="240" w:lineRule="auto"/>
-      </w:pPr>
-      <w:r>
-        <w:t xml:space="preserve">Regarding </w:t>
-      </w:r>
-      <w:r>
-        <w:t>responsibilities toward others</w:t>
-      </w:r>
-      <w:r>
-        <w:t>: {{ ss_factor_ten_</w:t>
-      </w:r>
-      <w:r>
-        <w:t>responsibilities</w:t>
-      </w:r>
-      <w:r>
-        <w:t xml:space="preserve"> }}</w:t>
-      </w:r>
-    </w:p>
-    <w:p>
-      <w:pPr>
-        <w:spacing w:after="0" w:line="240" w:lineRule="auto"/>
-      </w:pPr>
-      <w:r>
-        <w:rPr>
-          <w:highlight w:val="cyan"/>
-        </w:rPr>
-        <w:t>{%p endif %}</w:t>
-      </w:r>
-    </w:p>
-    <w:p>
-      <w:pPr>
-        <w:spacing w:after="0" w:line="240" w:lineRule="auto"/>
-      </w:pPr>
-      <w:r>
-        <w:rPr>
-          <w:highlight w:val="yellow"/>
-        </w:rPr>
-        <w:t>{%p endif %}</w:t>
-      </w:r>
-    </w:p>
-    <w:p>
-      <w:pPr>
-        <w:spacing w:after="0" w:line="240" w:lineRule="auto"/>
-      </w:pPr>
-      <w:r>
-        <w:rPr>
-          <w:highlight w:val="yellow"/>
-        </w:rPr>
-        <w:t>{%p if ss_factor_</w:t>
-      </w:r>
-      <w:r>
-        <w:rPr>
-          <w:highlight w:val="yellow"/>
-        </w:rPr>
-        <w:t>eleven_contributions</w:t>
-      </w:r>
-      <w:r>
-        <w:rPr>
-          <w:highlight w:val="yellow"/>
-        </w:rPr>
-        <w:t xml:space="preserve"> != “”</w:t>
-      </w:r>
-      <w:r>
-        <w:rPr>
-          <w:highlight w:val="yellow"/>
-        </w:rPr>
-        <w:t xml:space="preserve"> </w:t>
-      </w:r>
-      <w:r>
-        <w:rPr>
-          <w:highlight w:val="yellow"/>
-        </w:rPr>
-        <w:t>%}</w:t>
-      </w:r>
-    </w:p>
-    <w:p>
-      <w:pPr>
-        <w:spacing w:after="0"/>
-        <w:rPr>
-          <w:b/>
-          <w:bCs/>
-        </w:rPr>
-      </w:pPr>
-      <w:r>
-        <w:rPr>
-          <w:b/>
-          <w:bCs/>
-        </w:rPr>
-        <w:t xml:space="preserve">The </w:t>
-      </w:r>
-      <w:r>
-        <w:rPr>
-          <w:b/>
-          <w:bCs/>
-        </w:rPr>
-        <w:t>contribution of the parties to the joint estate</w:t>
-      </w:r>
-      <w:r>
-        <w:rPr>
-          <w:b/>
-          <w:bCs/>
-        </w:rPr>
-        <w:t>:</w:t>
-      </w:r>
-    </w:p>
-    <w:p>
-      <w:pPr>
-        <w:spacing w:before="120" w:after="0" w:line="240" w:lineRule="auto"/>
-      </w:pPr>
-      <w:r>
-        <w:t xml:space="preserve">{{ </w:t>
-      </w:r>
-      <w:r>
-        <w:t>ss_factor_eleven_contributions</w:t>
-      </w:r>
-      <w:r>
-        <w:t xml:space="preserve"> }}</w:t>
-      </w:r>
-    </w:p>
-    <w:p>
-      <w:pPr>
-        <w:spacing w:after="0" w:line="240" w:lineRule="auto"/>
-      </w:pPr>
-      <w:r>
-        <w:rPr>
-          <w:highlight w:val="yellow"/>
-        </w:rPr>
-        <w:t>{%p endif %}</w:t>
-      </w:r>
-    </w:p>
-    <w:p>
-      <w:pPr>
-        <w:spacing w:after="0" w:line="240" w:lineRule="auto"/>
-      </w:pPr>
-      <w:r>
-        <w:rPr>
-          <w:highlight w:val="yellow"/>
-        </w:rPr>
-        <w:t>{%p if ss_factor_</w:t>
-      </w:r>
-      <w:r>
-        <w:rPr>
-          <w:highlight w:val="yellow"/>
-        </w:rPr>
-        <w:t>twelve_fault_redux</w:t>
-      </w:r>
-      <w:r>
-        <w:rPr>
-          <w:highlight w:val="yellow"/>
-        </w:rPr>
-        <w:t xml:space="preserve"> != “”</w:t>
-      </w:r>
-      <w:r>
-        <w:rPr>
-          <w:highlight w:val="yellow"/>
-        </w:rPr>
-        <w:t xml:space="preserve"> </w:t>
-      </w:r>
-      <w:r>
-        <w:rPr>
-          <w:highlight w:val="yellow"/>
-        </w:rPr>
-        <w:t>%}</w:t>
-      </w:r>
-    </w:p>
-    <w:p>
-      <w:pPr>
-        <w:spacing w:after="0"/>
-        <w:rPr>
-          <w:b/>
-          <w:bCs/>
-        </w:rPr>
-      </w:pPr>
-      <w:r>
-        <w:rPr>
-          <w:b/>
-          <w:bCs/>
-        </w:rPr>
-        <w:t>The parties’</w:t>
-      </w:r>
-      <w:r>
-        <w:rPr>
-          <w:b/>
-          <w:bCs/>
-        </w:rPr>
-        <w:t xml:space="preserve"> fault in causing the divorce</w:t>
-      </w:r>
-      <w:r>
-        <w:rPr>
-          <w:b/>
-          <w:bCs/>
-        </w:rPr>
-        <w:t>:</w:t>
-      </w:r>
-    </w:p>
-    <w:p>
-      <w:pPr>
-        <w:spacing w:before="120" w:after="0"/>
-      </w:pPr>
-      <w:r>
-        <w:t xml:space="preserve">{{ </w:t>
-      </w:r>
-      <w:r>
-        <w:t>ss_factor_twelve_fault_redux</w:t>
-      </w:r>
-      <w:r>
-        <w:t xml:space="preserve"> }}</w:t>
-      </w:r>
-    </w:p>
-    <w:p>
-      <w:pPr>
-        <w:spacing w:after="0" w:line="240" w:lineRule="auto"/>
-      </w:pPr>
-      <w:r>
-        <w:rPr>
-          <w:highlight w:val="yellow"/>
-        </w:rPr>
-        <w:t>{%p endif %}</w:t>
-      </w:r>
-    </w:p>
-    <w:p>
-      <w:pPr>
-        <w:spacing w:after="0" w:line="240" w:lineRule="auto"/>
-      </w:pPr>
-      <w:r>
-        <w:rPr>
-          <w:highlight w:val="yellow"/>
-        </w:rPr>
-        <w:t>{%p if ss_factor_</w:t>
-      </w:r>
-      <w:r>
-        <w:rPr>
-          <w:highlight w:val="yellow"/>
-        </w:rPr>
-        <w:t>t</w:t>
-      </w:r>
-      <w:r>
-        <w:rPr>
-          <w:highlight w:val="yellow"/>
-        </w:rPr>
-        <w:t>hirteen_cohabitation</w:t>
-      </w:r>
-      <w:r>
-        <w:rPr>
-          <w:highlight w:val="yellow"/>
-        </w:rPr>
-        <w:t xml:space="preserve"> != “”</w:t>
-      </w:r>
-      <w:r>
-        <w:rPr>
-          <w:highlight w:val="yellow"/>
-        </w:rPr>
-        <w:t xml:space="preserve"> </w:t>
-      </w:r>
-      <w:r>
-        <w:rPr>
-          <w:highlight w:val="yellow"/>
-        </w:rPr>
-        <w:t>%}</w:t>
-      </w:r>
-    </w:p>
-    <w:p>
-      <w:pPr>
-        <w:spacing w:after="0"/>
-        <w:rPr>
-          <w:b/>
-          <w:bCs/>
-        </w:rPr>
-      </w:pPr>
-      <w:r>
-        <w:rPr>
-          <w:b/>
-          <w:bCs/>
-        </w:rPr>
-        <w:t xml:space="preserve">The </w:t>
-      </w:r>
-      <w:r>
-        <w:rPr>
-          <w:b/>
-          <w:bCs/>
-        </w:rPr>
-        <w:t>effect of cohabitation on a party’s financial status</w:t>
-      </w:r>
-      <w:r>
-        <w:rPr>
-          <w:b/>
-          <w:bCs/>
-        </w:rPr>
-        <w:t>:</w:t>
-      </w:r>
-    </w:p>
-    <w:p>
-      <w:pPr>
-        <w:spacing w:before="120" w:after="0"/>
-      </w:pPr>
-      <w:r>
-        <w:t xml:space="preserve">{{ </w:t>
-      </w:r>
-      <w:r>
-        <w:t>ss_factor_thirteen_cohabitation</w:t>
-      </w:r>
-      <w:r>
-        <w:t xml:space="preserve"> }}</w:t>
-      </w:r>
-    </w:p>
-    <w:p>
-      <w:pPr>
-        <w:spacing w:after="0" w:line="240" w:lineRule="auto"/>
-      </w:pPr>
-      <w:r>
-        <w:rPr>
-          <w:highlight w:val="yellow"/>
-        </w:rPr>
-        <w:t>{%p endif %}</w:t>
-      </w:r>
-    </w:p>
-    <w:p>
-      <w:pPr>
-        <w:spacing w:after="0" w:line="240" w:lineRule="auto"/>
-      </w:pPr>
-      <w:r>
-        <w:rPr>
-          <w:highlight w:val="yellow"/>
-        </w:rPr>
-        <w:t>{%p if ss_factor_</w:t>
-      </w:r>
-      <w:r>
-        <w:rPr>
-          <w:highlight w:val="yellow"/>
-        </w:rPr>
-        <w:t>fourteen_equity</w:t>
-      </w:r>
-      <w:r>
-        <w:rPr>
-          <w:highlight w:val="yellow"/>
-        </w:rPr>
-        <w:t xml:space="preserve"> != “”</w:t>
-      </w:r>
-      <w:r>
-        <w:rPr>
-          <w:highlight w:val="yellow"/>
-        </w:rPr>
-        <w:t xml:space="preserve"> </w:t>
-      </w:r>
-      <w:r>
-        <w:rPr>
-          <w:highlight w:val="yellow"/>
-        </w:rPr>
-        <w:t>%}</w:t>
-      </w:r>
-    </w:p>
-    <w:p>
-      <w:pPr>
-        <w:spacing w:after="0"/>
-        <w:rPr>
-          <w:b/>
-          <w:bCs/>
-        </w:rPr>
-      </w:pPr>
-      <w:r>
-        <w:rPr>
-          <w:b/>
-          <w:bCs/>
-        </w:rPr>
-        <w:t>General principles of equity</w:t>
-      </w:r>
-      <w:r>
-        <w:rPr>
-          <w:b/>
-          <w:bCs/>
-        </w:rPr>
-        <w:t>:</w:t>
-      </w:r>
-    </w:p>
-    <w:p>
-      <w:pPr>
-        <w:spacing w:before="120" w:after="0"/>
-      </w:pPr>
-      <w:r>
-        <w:t xml:space="preserve">{{ </w:t>
-      </w:r>
-      <w:r>
-        <w:t>ss_factor_fourteen_equity</w:t>
-      </w:r>
-      <w:r>
-        <w:t xml:space="preserve"> }}</w:t>
-      </w:r>
-    </w:p>
-    <w:p>
-      <w:pPr>
-        <w:spacing w:after="0" w:line="240" w:lineRule="auto"/>
-      </w:pPr>
-      <w:r>
-        <w:rPr>
+        <w:rPr>
+          <w:rFonts w:ascii="Arial" w:hAnsi="Arial" w:cs="Arial"/>
+        </w:rPr>
+      </w:pPr>
+      <w:r>
+        <w:rPr>
+          <w:rFonts w:ascii="Arial" w:hAnsi="Arial" w:cs="Arial"/>
+        </w:rPr>
+        <w:t>{{ ss_factor_fourteen_equity }}</w:t>
+      </w:r>
+    </w:p>
+    <w:p>
+      <w:pPr>
+        <w:spacing w:after="0" w:line="240" w:lineRule="auto"/>
+        <w:rPr>
+          <w:rFonts w:ascii="Arial" w:hAnsi="Arial" w:cs="Arial"/>
+        </w:rPr>
+      </w:pPr>
+      <w:r>
+        <w:rPr>
+          <w:rFonts w:ascii="Arial" w:hAnsi="Arial" w:cs="Arial"/>
           <w:highlight w:val="yellow"/>
         </w:rPr>
         <w:t>{%p endif %}</w:t>
@@ -1479,91 +1372,18 @@
       <w:spacing w:after="0"/>
       <w:jc w:val="center"/>
       <w:rPr>
-        <w:rFonts w:ascii="Helvetica" w:hAnsi="Helvetica" w:cs="Times New Roman"/>
+        <w:rFonts w:ascii="Arial" w:hAnsi="Arial" w:cs="Arial"/>
         <w:sz w:val="20"/>
         <w:szCs w:val="20"/>
       </w:rPr>
     </w:pPr>
     <w:r>
       <w:rPr>
-        <w:rFonts w:ascii="Helvetica" w:hAnsi="Helvetica" w:cs="Times New Roman"/>
+        <w:rFonts w:ascii="Arial" w:hAnsi="Arial" w:cs="Arial"/>
         <w:sz w:val="20"/>
         <w:szCs w:val="20"/>
       </w:rPr>
       <w:t xml:space="preserve">ATTACHMENT TO </w:t>
-    </w:r>
-  </w:p>
-  <w:sdt>
-    <w:sdtPr>
-      <w:rPr>
-        <w:rStyle w:val="PageNumber"/>
-      </w:rPr>
-      <w:id w:val="-354803669"/>
-      <w:docPartObj>
-        <w:docPartGallery w:val="Page Numbers (Bottom of Page)"/>
-        <w:docPartUnique/>
-      </w:docPartObj>
-    </w:sdtPr>
-    <w:sdtContent>
-      <w:p>
-        <w:pPr>
-          <w:pStyle w:val="Footer"/>
-          <w:framePr w:wrap="none" w:vAnchor="text" w:hAnchor="page" w:x="6409" w:y="499"/>
-          <w:rPr>
-            <w:rStyle w:val="PageNumber"/>
-          </w:rPr>
-        </w:pPr>
-        <w:r>
-          <w:rPr>
-            <w:rStyle w:val="PageNumber"/>
-          </w:rPr>
-          <w:fldChar w:fldCharType="begin"/>
-        </w:r>
-        <w:r>
-          <w:rPr>
-            <w:rStyle w:val="PageNumber"/>
-          </w:rPr>
-          <w:instrText xml:space="preserve"> PAGE </w:instrText>
-        </w:r>
-        <w:r>
-          <w:rPr>
-            <w:rStyle w:val="PageNumber"/>
-          </w:rPr>
-          <w:fldChar w:fldCharType="separate"/>
-        </w:r>
-        <w:r>
-          <w:rPr>
-            <w:rStyle w:val="PageNumber"/>
-          </w:rPr>
-          <w:t>1</w:t>
-        </w:r>
-        <w:r>
-          <w:rPr>
-            <w:rStyle w:val="PageNumber"/>
-          </w:rPr>
-          <w:fldChar w:fldCharType="end"/>
-        </w:r>
-      </w:p>
-    </w:sdtContent>
-  </w:sdt>
-  <w:p>
-    <w:pPr>
-      <w:suppressAutoHyphens w:val="0"/>
-      <w:spacing w:after="0"/>
-      <w:jc w:val="center"/>
-      <w:rPr>
-        <w:rFonts w:ascii="Helvetica" w:hAnsi="Helvetica" w:cs="Times New Roman"/>
-        <w:sz w:val="20"/>
-        <w:szCs w:val="20"/>
-      </w:rPr>
-    </w:pPr>
-    <w:r>
-      <w:rPr>
-        <w:rFonts w:ascii="Helvetica" w:hAnsi="Helvetica" w:cs="Times New Roman"/>
-        <w:sz w:val="20"/>
-        <w:szCs w:val="20"/>
-      </w:rPr>
-      <w:t>DIVORCE {% if tool_ID == “divorce_complaint %}COMPLAINT{% elif tool_ID == “divorce_answer” %}ANSWER{% endif %}</w:t>
     </w:r>
   </w:p>
   <w:p>
@@ -1571,14 +1391,96 @@
       <w:suppressAutoHyphens w:val="0"/>
       <w:spacing w:after="0"/>
       <w:jc w:val="center"/>
+      <w:rPr>
+        <w:rFonts w:ascii="Arial" w:hAnsi="Arial" w:cs="Arial"/>
+        <w:sz w:val="20"/>
+        <w:szCs w:val="20"/>
+      </w:rPr>
     </w:pPr>
     <w:r>
       <w:rPr>
-        <w:rFonts w:ascii="Helvetica" w:hAnsi="Helvetica" w:cs="Times New Roman"/>
+        <w:rFonts w:ascii="Arial" w:hAnsi="Arial" w:cs="Arial"/>
+        <w:sz w:val="20"/>
+        <w:szCs w:val="20"/>
+      </w:rPr>
+      <w:t>DIVORCE {% if tool_ID == “divorce_complaint</w:t>
+    </w:r>
+    <w:r>
+      <w:rPr>
+        <w:rFonts w:ascii="Arial" w:hAnsi="Arial" w:cs="Arial"/>
+        <w:sz w:val="20"/>
+        <w:szCs w:val="20"/>
+      </w:rPr>
+      <w:t>”</w:t>
+    </w:r>
+    <w:r>
+      <w:rPr>
+        <w:rFonts w:ascii="Arial" w:hAnsi="Arial" w:cs="Arial"/>
+        <w:sz w:val="20"/>
+        <w:szCs w:val="20"/>
+      </w:rPr>
+      <w:t xml:space="preserve"> %}COMPLAINT{% elif tool_ID == “divorce_answer” %}ANSWER{% endif %}</w:t>
+    </w:r>
+  </w:p>
+  <w:p>
+    <w:pPr>
+      <w:suppressAutoHyphens w:val="0"/>
+      <w:spacing w:after="0"/>
+      <w:jc w:val="center"/>
+      <w:rPr>
+        <w:rFonts w:ascii="Arial" w:hAnsi="Arial" w:cs="Arial"/>
+        <w:sz w:val="20"/>
+        <w:szCs w:val="20"/>
+      </w:rPr>
+    </w:pPr>
+    <w:r>
+      <w:rPr>
+        <w:rFonts w:ascii="Arial" w:hAnsi="Arial" w:cs="Arial"/>
         <w:sz w:val="20"/>
         <w:szCs w:val="20"/>
       </w:rPr>
       <w:t xml:space="preserve">Page </w:t>
+    </w:r>
+    <w:r>
+      <w:rPr>
+        <w:rFonts w:ascii="Arial" w:hAnsi="Arial" w:cs="Arial"/>
+        <w:sz w:val="20"/>
+        <w:szCs w:val="20"/>
+      </w:rPr>
+      <w:fldChar w:fldCharType="begin"/>
+    </w:r>
+    <w:r>
+      <w:rPr>
+        <w:rFonts w:ascii="Arial" w:hAnsi="Arial" w:cs="Arial"/>
+        <w:sz w:val="20"/>
+        <w:szCs w:val="20"/>
+      </w:rPr>
+      <w:instrText xml:space="preserve"> PAGE   \* MERGEFORMAT </w:instrText>
+    </w:r>
+    <w:r>
+      <w:rPr>
+        <w:rFonts w:ascii="Arial" w:hAnsi="Arial" w:cs="Arial"/>
+        <w:sz w:val="20"/>
+        <w:szCs w:val="20"/>
+      </w:rPr>
+      <w:fldChar w:fldCharType="separate"/>
+    </w:r>
+    <w:r>
+      <w:rPr>
+        <w:rFonts w:ascii="Arial" w:hAnsi="Arial" w:cs="Arial"/>
+        <w:sz w:val="20"/>
+        <w:szCs w:val="20"/>
+      </w:rPr>
+      <w:t>1</w:t>
+    </w:r>
+    <w:r>
+      <w:rPr>
+        <w:rFonts w:ascii="Arial" w:hAnsi="Arial" w:cs="Arial"/>
+        <w:noProof/>
+        <w:sz w:val="20"/>
+        <w:szCs w:val="20"/>
+      </w:rPr>
+      <w:fldChar w:fldCharType="end"/>
     </w:r>
   </w:p>
 </w:ftr>
@@ -1592,92 +1494,18 @@
       <w:spacing w:after="0"/>
       <w:jc w:val="center"/>
       <w:rPr>
-        <w:rFonts w:ascii="Helvetica" w:hAnsi="Helvetica" w:cs="Times New Roman"/>
+        <w:rFonts w:ascii="Arial" w:hAnsi="Arial" w:cs="Arial"/>
         <w:sz w:val="20"/>
         <w:szCs w:val="20"/>
       </w:rPr>
     </w:pPr>
     <w:r>
       <w:rPr>
-        <w:rFonts w:ascii="Helvetica" w:hAnsi="Helvetica" w:cs="Times New Roman"/>
+        <w:rFonts w:ascii="Arial" w:hAnsi="Arial" w:cs="Arial"/>
         <w:sz w:val="20"/>
         <w:szCs w:val="20"/>
       </w:rPr>
       <w:t xml:space="preserve">ATTACHMENT TO </w:t>
-    </w:r>
-  </w:p>
-  <w:sdt>
-    <w:sdtPr>
-      <w:rPr>
-        <w:rStyle w:val="PageNumber"/>
-      </w:rPr>
-      <w:id w:val="1261029020"/>
-      <w:docPartObj>
-        <w:docPartGallery w:val="Page Numbers (Bottom of Page)"/>
-        <w:docPartUnique/>
-      </w:docPartObj>
-    </w:sdtPr>
-    <w:sdtContent>
-      <w:p>
-        <w:pPr>
-          <w:pStyle w:val="Footer"/>
-          <w:framePr w:wrap="none" w:vAnchor="text" w:hAnchor="page" w:x="6409" w:y="499"/>
-          <w:rPr>
-            <w:rStyle w:val="PageNumber"/>
-          </w:rPr>
-        </w:pPr>
-        <w:r>
-          <w:rPr>
-            <w:rStyle w:val="PageNumber"/>
-          </w:rPr>
-          <w:fldChar w:fldCharType="begin"/>
-        </w:r>
-        <w:r>
-          <w:rPr>
-            <w:rStyle w:val="PageNumber"/>
-          </w:rPr>
-          <w:instrText xml:space="preserve"> PAGE </w:instrText>
-        </w:r>
-        <w:r>
-          <w:rPr>
-            <w:rStyle w:val="PageNumber"/>
-          </w:rPr>
-          <w:fldChar w:fldCharType="separate"/>
-        </w:r>
-        <w:r>
-          <w:rPr>
-            <w:rStyle w:val="PageNumber"/>
-            <w:noProof/>
-          </w:rPr>
-          <w:t>1</w:t>
-        </w:r>
-        <w:r>
-          <w:rPr>
-            <w:rStyle w:val="PageNumber"/>
-          </w:rPr>
-          <w:fldChar w:fldCharType="end"/>
-        </w:r>
-      </w:p>
-    </w:sdtContent>
-  </w:sdt>
-  <w:p>
-    <w:pPr>
-      <w:suppressAutoHyphens w:val="0"/>
-      <w:spacing w:after="0"/>
-      <w:jc w:val="center"/>
-      <w:rPr>
-        <w:rFonts w:ascii="Helvetica" w:hAnsi="Helvetica" w:cs="Times New Roman"/>
-        <w:sz w:val="20"/>
-        <w:szCs w:val="20"/>
-      </w:rPr>
-    </w:pPr>
-    <w:r>
-      <w:rPr>
-        <w:rFonts w:ascii="Helvetica" w:hAnsi="Helvetica" w:cs="Times New Roman"/>
-        <w:sz w:val="20"/>
-        <w:szCs w:val="20"/>
-      </w:rPr>
-      <w:t>DIVORCE {% if tool_ID == “divorce_complaint %}COMPLAINT{% elif tool_ID == “divorce_answer” %}ANSWER{% endif %}</w:t>
     </w:r>
   </w:p>
   <w:p>
@@ -1685,14 +1513,96 @@
       <w:suppressAutoHyphens w:val="0"/>
       <w:spacing w:after="0"/>
       <w:jc w:val="center"/>
+      <w:rPr>
+        <w:rFonts w:ascii="Arial" w:hAnsi="Arial" w:cs="Arial"/>
+        <w:sz w:val="20"/>
+        <w:szCs w:val="20"/>
+      </w:rPr>
     </w:pPr>
     <w:r>
       <w:rPr>
-        <w:rFonts w:ascii="Helvetica" w:hAnsi="Helvetica" w:cs="Times New Roman"/>
+        <w:rFonts w:ascii="Arial" w:hAnsi="Arial" w:cs="Arial"/>
+        <w:sz w:val="20"/>
+        <w:szCs w:val="20"/>
+      </w:rPr>
+      <w:t>DIVORCE {% if tool_ID == “divorce_complaint</w:t>
+    </w:r>
+    <w:r>
+      <w:rPr>
+        <w:rFonts w:ascii="Arial" w:hAnsi="Arial" w:cs="Arial"/>
+        <w:sz w:val="20"/>
+        <w:szCs w:val="20"/>
+      </w:rPr>
+      <w:t>”</w:t>
+    </w:r>
+    <w:r>
+      <w:rPr>
+        <w:rFonts w:ascii="Arial" w:hAnsi="Arial" w:cs="Arial"/>
+        <w:sz w:val="20"/>
+        <w:szCs w:val="20"/>
+      </w:rPr>
+      <w:t xml:space="preserve"> %}COMPLAINT{% elif tool_ID == “divorce_answer” %}ANSWER{% endif %}</w:t>
+    </w:r>
+  </w:p>
+  <w:p>
+    <w:pPr>
+      <w:suppressAutoHyphens w:val="0"/>
+      <w:spacing w:after="0"/>
+      <w:jc w:val="center"/>
+      <w:rPr>
+        <w:rFonts w:ascii="Arial" w:hAnsi="Arial" w:cs="Arial"/>
+        <w:sz w:val="20"/>
+        <w:szCs w:val="20"/>
+      </w:rPr>
+    </w:pPr>
+    <w:r>
+      <w:rPr>
+        <w:rFonts w:ascii="Arial" w:hAnsi="Arial" w:cs="Arial"/>
         <w:sz w:val="20"/>
         <w:szCs w:val="20"/>
       </w:rPr>
       <w:t xml:space="preserve">Page </w:t>
+    </w:r>
+    <w:r>
+      <w:rPr>
+        <w:rFonts w:ascii="Arial" w:hAnsi="Arial" w:cs="Arial"/>
+        <w:sz w:val="20"/>
+        <w:szCs w:val="20"/>
+      </w:rPr>
+      <w:fldChar w:fldCharType="begin"/>
+    </w:r>
+    <w:r>
+      <w:rPr>
+        <w:rFonts w:ascii="Arial" w:hAnsi="Arial" w:cs="Arial"/>
+        <w:sz w:val="20"/>
+        <w:szCs w:val="20"/>
+      </w:rPr>
+      <w:instrText xml:space="preserve"> PAGE   \* MERGEFORMAT </w:instrText>
+    </w:r>
+    <w:r>
+      <w:rPr>
+        <w:rFonts w:ascii="Arial" w:hAnsi="Arial" w:cs="Arial"/>
+        <w:sz w:val="20"/>
+        <w:szCs w:val="20"/>
+      </w:rPr>
+      <w:fldChar w:fldCharType="separate"/>
+    </w:r>
+    <w:r>
+      <w:rPr>
+        <w:rFonts w:ascii="Arial" w:hAnsi="Arial" w:cs="Arial"/>
+        <w:sz w:val="20"/>
+        <w:szCs w:val="20"/>
+      </w:rPr>
+      <w:t>2</w:t>
+    </w:r>
+    <w:r>
+      <w:rPr>
+        <w:rFonts w:ascii="Arial" w:hAnsi="Arial" w:cs="Arial"/>
+        <w:noProof/>
+        <w:sz w:val="20"/>
+        <w:szCs w:val="20"/>
+      </w:rPr>
+      <w:fldChar w:fldCharType="end"/>
     </w:r>
   </w:p>
 </w:ftr>
@@ -2035,7 +1945,25 @@
               <w:sz w:val="20"/>
               <w:szCs w:val="20"/>
             </w:rPr>
-            <w:t>{{ case_number_1 }}</w:t>
+            <w:t xml:space="preserve">{{ </w:t>
+          </w:r>
+          <w:r>
+            <w:rPr>
+              <w:b/>
+              <w:bCs/>
+              <w:sz w:val="20"/>
+              <w:szCs w:val="20"/>
+            </w:rPr>
+            <w:t>docket_number</w:t>
+          </w:r>
+          <w:r>
+            <w:rPr>
+              <w:b/>
+              <w:bCs/>
+              <w:sz w:val="20"/>
+              <w:szCs w:val="20"/>
+            </w:rPr>
+            <w:t xml:space="preserve"> }}</w:t>
           </w:r>
         </w:p>
       </w:tc>

--- a/docassemble/MLHDivorceAndCustody/data/templates/complaint_answer_attachment.docx
+++ b/docassemble/MLHDivorceAndCustody/data/templates/complaint_answer_attachment.docx
@@ -21,7 +21,21 @@
           <w:rFonts w:ascii="Arial" w:hAnsi="Arial" w:cs="Arial"/>
           <w:highlight w:val="yellow"/>
         </w:rPr>
-        <w:t>{% if there_will_be_marital_children %}</w:t>
+        <w:t>{% if there_</w:t>
+      </w:r>
+      <w:r>
+        <w:rPr>
+          <w:rFonts w:ascii="Arial" w:hAnsi="Arial" w:cs="Arial"/>
+          <w:highlight w:val="yellow"/>
+        </w:rPr>
+        <w:t>are</w:t>
+      </w:r>
+      <w:r>
+        <w:rPr>
+          <w:rFonts w:ascii="Arial" w:hAnsi="Arial" w:cs="Arial"/>
+          <w:highlight w:val="yellow"/>
+        </w:rPr>
+        <w:t>_marital_children %}</w:t>
       </w:r>
       <w:r>
         <w:rPr>
@@ -94,6 +108,7 @@
     </w:p>
     <w:p>
       <w:pPr>
+        <w:spacing w:after="0"/>
         <w:rPr>
           <w:rFonts w:ascii="Arial" w:hAnsi="Arial" w:cs="Arial"/>
         </w:rPr>
@@ -258,7 +273,21 @@
           <w:rFonts w:ascii="Arial" w:hAnsi="Arial" w:cs="Arial"/>
           <w:highlight w:val="cyan"/>
         </w:rPr>
-        <w:t>{%p if ss_factor_one_division_labor != “” %}</w:t>
+        <w:t xml:space="preserve">{%p if </w:t>
+      </w:r>
+      <w:r>
+        <w:rPr>
+          <w:rFonts w:ascii="Arial" w:hAnsi="Arial" w:cs="Arial"/>
+          <w:highlight w:val="cyan"/>
+        </w:rPr>
+        <w:t>ss_factor_one_fault</w:t>
+      </w:r>
+      <w:r>
+        <w:rPr>
+          <w:rFonts w:ascii="Arial" w:hAnsi="Arial" w:cs="Arial"/>
+          <w:highlight w:val="cyan"/>
+        </w:rPr>
+        <w:t xml:space="preserve"> != “” %}</w:t>
       </w:r>
     </w:p>
     <w:p>
@@ -421,7 +450,15 @@
           <w:b/>
           <w:bCs/>
         </w:rPr>
-        <w:t>The ability of each party to work:</w:t>
+        <w:t>{{ OP_party_label }}’s</w:t>
+      </w:r>
+      <w:r>
+        <w:rPr>
+          <w:rFonts w:ascii="Arial" w:hAnsi="Arial" w:cs="Arial"/>
+          <w:b/>
+          <w:bCs/>
+        </w:rPr>
+        <w:t xml:space="preserve"> ability of each party to work:</w:t>
       </w:r>
     </w:p>
     <w:p>
@@ -675,22 +712,22 @@
           <w:rFonts w:ascii="Arial" w:hAnsi="Arial" w:cs="Arial"/>
           <w:highlight w:val="yellow"/>
         </w:rPr>
+        <w:t>{%p endif %}</w:t>
+      </w:r>
+    </w:p>
+    <w:p>
+      <w:pPr>
+        <w:spacing w:after="0" w:line="240" w:lineRule="auto"/>
+        <w:rPr>
+          <w:rFonts w:ascii="Arial" w:hAnsi="Arial" w:cs="Arial"/>
+        </w:rPr>
+      </w:pPr>
+      <w:r>
+        <w:rPr>
+          <w:rFonts w:ascii="Arial" w:hAnsi="Arial" w:cs="Arial"/>
+          <w:highlight w:val="yellow"/>
+        </w:rPr>
         <w:lastRenderedPageBreak/>
-        <w:t>{%p endif %}</w:t>
-      </w:r>
-    </w:p>
-    <w:p>
-      <w:pPr>
-        <w:spacing w:after="0" w:line="240" w:lineRule="auto"/>
-        <w:rPr>
-          <w:rFonts w:ascii="Arial" w:hAnsi="Arial" w:cs="Arial"/>
-        </w:rPr>
-      </w:pPr>
-      <w:r>
-        <w:rPr>
-          <w:rFonts w:ascii="Arial" w:hAnsi="Arial" w:cs="Arial"/>
-          <w:highlight w:val="yellow"/>
-        </w:rPr>
         <w:t>{%p if ss_factor_seven_situation != “” %}</w:t>
       </w:r>
     </w:p>
@@ -961,7 +998,13 @@
         <w:rPr>
           <w:rFonts w:ascii="Arial" w:hAnsi="Arial" w:cs="Arial"/>
         </w:rPr>
-        <w:t>Regarding the standard of living during the marriage: {{ ss_factor_ten_standards }}</w:t>
+        <w:t>S</w:t>
+      </w:r>
+      <w:r>
+        <w:rPr>
+          <w:rFonts w:ascii="Arial" w:hAnsi="Arial" w:cs="Arial"/>
+        </w:rPr>
+        <w:t>tandard of living during the marriage: {{ ss_factor_ten_standards }}</w:t>
       </w:r>
     </w:p>
     <w:p>
@@ -1005,7 +1048,27 @@
         <w:rPr>
           <w:rFonts w:ascii="Arial" w:hAnsi="Arial" w:cs="Arial"/>
         </w:rPr>
-        <w:t>Regarding responsibilities toward others: {{ ss_factor_ten_responsibilities }}</w:t>
+        <w:t>Responsibility to support</w:t>
+      </w:r>
+      <w:r>
+        <w:rPr>
+          <w:rFonts w:ascii="Arial" w:hAnsi="Arial" w:cs="Arial"/>
+        </w:rPr>
+        <w:t xml:space="preserve"> others: {{ </w:t>
+      </w:r>
+      <w:proofErr w:type="spellStart"/>
+      <w:r>
+        <w:rPr>
+          <w:rFonts w:ascii="Arial" w:hAnsi="Arial" w:cs="Arial"/>
+        </w:rPr>
+        <w:t>ss_factor_ten_responsibilities</w:t>
+      </w:r>
+      <w:proofErr w:type="spellEnd"/>
+      <w:r>
+        <w:rPr>
+          <w:rFonts w:ascii="Arial" w:hAnsi="Arial" w:cs="Arial"/>
+        </w:rPr>
+        <w:t xml:space="preserve"> }}</w:t>
       </w:r>
     </w:p>
     <w:p>
@@ -1077,7 +1140,23 @@
           <w:b/>
           <w:bCs/>
         </w:rPr>
-        <w:t>The contribution of the parties to the joint estate:</w:t>
+        <w:t>The contribution</w:t>
+      </w:r>
+      <w:r>
+        <w:rPr>
+          <w:rFonts w:ascii="Arial" w:hAnsi="Arial" w:cs="Arial"/>
+          <w:b/>
+          <w:bCs/>
+        </w:rPr>
+        <w:t>s</w:t>
+      </w:r>
+      <w:r>
+        <w:rPr>
+          <w:rFonts w:ascii="Arial" w:hAnsi="Arial" w:cs="Arial"/>
+          <w:b/>
+          <w:bCs/>
+        </w:rPr>
+        <w:t xml:space="preserve"> of the parties to the joint estate:</w:t>
       </w:r>
     </w:p>
     <w:p>
@@ -1383,7 +1462,39 @@
         <w:sz w:val="20"/>
         <w:szCs w:val="20"/>
       </w:rPr>
-      <w:t xml:space="preserve">ATTACHMENT TO </w:t>
+      <w:t>A</w:t>
+    </w:r>
+    <w:r>
+      <w:rPr>
+        <w:rFonts w:ascii="Arial" w:hAnsi="Arial" w:cs="Arial"/>
+        <w:sz w:val="20"/>
+        <w:szCs w:val="20"/>
+      </w:rPr>
+      <w:t>ttachment</w:t>
+    </w:r>
+    <w:r>
+      <w:rPr>
+        <w:rFonts w:ascii="Arial" w:hAnsi="Arial" w:cs="Arial"/>
+        <w:sz w:val="20"/>
+        <w:szCs w:val="20"/>
+      </w:rPr>
+      <w:t xml:space="preserve"> </w:t>
+    </w:r>
+    <w:r>
+      <w:rPr>
+        <w:rFonts w:ascii="Arial" w:hAnsi="Arial" w:cs="Arial"/>
+        <w:sz w:val="20"/>
+        <w:szCs w:val="20"/>
+      </w:rPr>
+      <w:t>to</w:t>
+    </w:r>
+    <w:r>
+      <w:rPr>
+        <w:rFonts w:ascii="Arial" w:hAnsi="Arial" w:cs="Arial"/>
+        <w:sz w:val="20"/>
+        <w:szCs w:val="20"/>
+      </w:rPr>
+      <w:t xml:space="preserve"> </w:t>
     </w:r>
   </w:p>
   <w:p>
@@ -1403,7 +1514,23 @@
         <w:sz w:val="20"/>
         <w:szCs w:val="20"/>
       </w:rPr>
-      <w:t>DIVORCE {% if tool_ID == “divorce_complaint</w:t>
+      <w:t>D</w:t>
+    </w:r>
+    <w:r>
+      <w:rPr>
+        <w:rFonts w:ascii="Arial" w:hAnsi="Arial" w:cs="Arial"/>
+        <w:sz w:val="20"/>
+        <w:szCs w:val="20"/>
+      </w:rPr>
+      <w:t>ivorce</w:t>
+    </w:r>
+    <w:r>
+      <w:rPr>
+        <w:rFonts w:ascii="Arial" w:hAnsi="Arial" w:cs="Arial"/>
+        <w:sz w:val="20"/>
+        <w:szCs w:val="20"/>
+      </w:rPr>
+      <w:t xml:space="preserve"> {% if tool_ID == “divorce_complaint</w:t>
     </w:r>
     <w:r>
       <w:rPr>
@@ -1419,7 +1546,39 @@
         <w:sz w:val="20"/>
         <w:szCs w:val="20"/>
       </w:rPr>
-      <w:t xml:space="preserve"> %}COMPLAINT{% elif tool_ID == “divorce_answer” %}ANSWER{% endif %}</w:t>
+      <w:t xml:space="preserve"> %}C</w:t>
+    </w:r>
+    <w:r>
+      <w:rPr>
+        <w:rFonts w:ascii="Arial" w:hAnsi="Arial" w:cs="Arial"/>
+        <w:sz w:val="20"/>
+        <w:szCs w:val="20"/>
+      </w:rPr>
+      <w:t>omplaint</w:t>
+    </w:r>
+    <w:r>
+      <w:rPr>
+        <w:rFonts w:ascii="Arial" w:hAnsi="Arial" w:cs="Arial"/>
+        <w:sz w:val="20"/>
+        <w:szCs w:val="20"/>
+      </w:rPr>
+      <w:t>{% elif tool_ID == “divorce_answer” %}</w:t>
+    </w:r>
+    <w:r>
+      <w:rPr>
+        <w:rFonts w:ascii="Arial" w:hAnsi="Arial" w:cs="Arial"/>
+        <w:sz w:val="20"/>
+        <w:szCs w:val="20"/>
+      </w:rPr>
+      <w:t>Answer</w:t>
+    </w:r>
+    <w:r>
+      <w:rPr>
+        <w:rFonts w:ascii="Arial" w:hAnsi="Arial" w:cs="Arial"/>
+        <w:sz w:val="20"/>
+        <w:szCs w:val="20"/>
+      </w:rPr>
+      <w:t>{% endif %}</w:t>
     </w:r>
   </w:p>
   <w:p>
@@ -1505,7 +1664,39 @@
         <w:sz w:val="20"/>
         <w:szCs w:val="20"/>
       </w:rPr>
-      <w:t xml:space="preserve">ATTACHMENT TO </w:t>
+      <w:t>A</w:t>
+    </w:r>
+    <w:r>
+      <w:rPr>
+        <w:rFonts w:ascii="Arial" w:hAnsi="Arial" w:cs="Arial"/>
+        <w:sz w:val="20"/>
+        <w:szCs w:val="20"/>
+      </w:rPr>
+      <w:t>ttachment</w:t>
+    </w:r>
+    <w:r>
+      <w:rPr>
+        <w:rFonts w:ascii="Arial" w:hAnsi="Arial" w:cs="Arial"/>
+        <w:sz w:val="20"/>
+        <w:szCs w:val="20"/>
+      </w:rPr>
+      <w:t xml:space="preserve"> </w:t>
+    </w:r>
+    <w:r>
+      <w:rPr>
+        <w:rFonts w:ascii="Arial" w:hAnsi="Arial" w:cs="Arial"/>
+        <w:sz w:val="20"/>
+        <w:szCs w:val="20"/>
+      </w:rPr>
+      <w:t>to</w:t>
+    </w:r>
+    <w:r>
+      <w:rPr>
+        <w:rFonts w:ascii="Arial" w:hAnsi="Arial" w:cs="Arial"/>
+        <w:sz w:val="20"/>
+        <w:szCs w:val="20"/>
+      </w:rPr>
+      <w:t xml:space="preserve"> </w:t>
     </w:r>
   </w:p>
   <w:p>
@@ -1525,7 +1716,23 @@
         <w:sz w:val="20"/>
         <w:szCs w:val="20"/>
       </w:rPr>
-      <w:t>DIVORCE {% if tool_ID == “divorce_complaint</w:t>
+      <w:t>D</w:t>
+    </w:r>
+    <w:r>
+      <w:rPr>
+        <w:rFonts w:ascii="Arial" w:hAnsi="Arial" w:cs="Arial"/>
+        <w:sz w:val="20"/>
+        <w:szCs w:val="20"/>
+      </w:rPr>
+      <w:t>ivorce</w:t>
+    </w:r>
+    <w:r>
+      <w:rPr>
+        <w:rFonts w:ascii="Arial" w:hAnsi="Arial" w:cs="Arial"/>
+        <w:sz w:val="20"/>
+        <w:szCs w:val="20"/>
+      </w:rPr>
+      <w:t xml:space="preserve"> {% if tool_ID == “divorce_complaint</w:t>
     </w:r>
     <w:r>
       <w:rPr>
@@ -1541,7 +1748,39 @@
         <w:sz w:val="20"/>
         <w:szCs w:val="20"/>
       </w:rPr>
-      <w:t xml:space="preserve"> %}COMPLAINT{% elif tool_ID == “divorce_answer” %}ANSWER{% endif %}</w:t>
+      <w:t xml:space="preserve"> %}</w:t>
+    </w:r>
+    <w:r>
+      <w:rPr>
+        <w:rFonts w:ascii="Arial" w:hAnsi="Arial" w:cs="Arial"/>
+        <w:sz w:val="20"/>
+        <w:szCs w:val="20"/>
+      </w:rPr>
+      <w:t>Complaint</w:t>
+    </w:r>
+    <w:r>
+      <w:rPr>
+        <w:rFonts w:ascii="Arial" w:hAnsi="Arial" w:cs="Arial"/>
+        <w:sz w:val="20"/>
+        <w:szCs w:val="20"/>
+      </w:rPr>
+      <w:t>{% elif tool_ID == “divorce_answer” %}A</w:t>
+    </w:r>
+    <w:r>
+      <w:rPr>
+        <w:rFonts w:ascii="Arial" w:hAnsi="Arial" w:cs="Arial"/>
+        <w:sz w:val="20"/>
+        <w:szCs w:val="20"/>
+      </w:rPr>
+      <w:t>nswer</w:t>
+    </w:r>
+    <w:r>
+      <w:rPr>
+        <w:rFonts w:ascii="Arial" w:hAnsi="Arial" w:cs="Arial"/>
+        <w:sz w:val="20"/>
+        <w:szCs w:val="20"/>
+      </w:rPr>
+      <w:t>{% endif %}</w:t>
     </w:r>
   </w:p>
   <w:p>
@@ -1704,6 +1943,7 @@
             </w:rPr>
             <w:t xml:space="preserve">{{ </w:t>
           </w:r>
+          <w:proofErr w:type="spellStart"/>
           <w:r>
             <w:rPr>
               <w:b/>
@@ -1713,6 +1953,7 @@
             </w:rPr>
             <w:t>the_court.number</w:t>
           </w:r>
+          <w:proofErr w:type="spellEnd"/>
           <w:r>
             <w:rPr>
               <w:b/>
@@ -1754,6 +1995,7 @@
             </w:rPr>
             <w:t xml:space="preserve">{{ </w:t>
           </w:r>
+          <w:proofErr w:type="spellStart"/>
           <w:r>
             <w:rPr>
               <w:b/>
@@ -1761,7 +2003,17 @@
               <w:sz w:val="20"/>
               <w:szCs w:val="20"/>
             </w:rPr>
-            <w:t>county_choice.upper()</w:t>
+            <w:t>county_choice.upper</w:t>
+          </w:r>
+          <w:proofErr w:type="spellEnd"/>
+          <w:r>
+            <w:rPr>
+              <w:b/>
+              <w:bCs/>
+              <w:sz w:val="20"/>
+              <w:szCs w:val="20"/>
+            </w:rPr>
+            <w:t>()</w:t>
           </w:r>
           <w:r>
             <w:rPr>
@@ -1843,18 +2095,6 @@
             </w:rPr>
             <w:t xml:space="preserve">DIVORCE </w:t>
           </w:r>
-        </w:p>
-        <w:p>
-          <w:pPr>
-            <w:spacing w:after="0"/>
-            <w:jc w:val="center"/>
-            <w:rPr>
-              <w:b/>
-              <w:bCs/>
-              <w:sz w:val="20"/>
-              <w:szCs w:val="20"/>
-            </w:rPr>
-          </w:pPr>
           <w:r>
             <w:rPr>
               <w:sz w:val="20"/>
@@ -1947,6 +2187,7 @@
             </w:rPr>
             <w:t xml:space="preserve">{{ </w:t>
           </w:r>
+          <w:proofErr w:type="spellStart"/>
           <w:r>
             <w:rPr>
               <w:b/>
@@ -1956,6 +2197,7 @@
             </w:rPr>
             <w:t>docket_number</w:t>
           </w:r>
+          <w:proofErr w:type="spellEnd"/>
           <w:r>
             <w:rPr>
               <w:b/>

--- a/docassemble/MLHDivorceAndCustody/data/templates/complaint_answer_attachment.docx
+++ b/docassemble/MLHDivorceAndCustody/data/templates/complaint_answer_attachment.docx
@@ -21,7 +21,15 @@
           <w:rFonts w:ascii="Arial" w:hAnsi="Arial" w:cs="Arial"/>
           <w:highlight w:val="yellow"/>
         </w:rPr>
-        <w:t>{% if there_</w:t>
+        <w:t xml:space="preserve">{% if </w:t>
+      </w:r>
+      <w:proofErr w:type="spellStart"/>
+      <w:r>
+        <w:rPr>
+          <w:rFonts w:ascii="Arial" w:hAnsi="Arial" w:cs="Arial"/>
+          <w:highlight w:val="yellow"/>
+        </w:rPr>
+        <w:t>there_</w:t>
       </w:r>
       <w:r>
         <w:rPr>
@@ -35,7 +43,15 @@
           <w:rFonts w:ascii="Arial" w:hAnsi="Arial" w:cs="Arial"/>
           <w:highlight w:val="yellow"/>
         </w:rPr>
-        <w:t>_marital_children %}</w:t>
+        <w:t>_marital_children</w:t>
+      </w:r>
+      <w:proofErr w:type="spellEnd"/>
+      <w:r>
+        <w:rPr>
+          <w:rFonts w:ascii="Arial" w:hAnsi="Arial" w:cs="Arial"/>
+          <w:highlight w:val="yellow"/>
+        </w:rPr>
+        <w:t xml:space="preserve"> %}</w:t>
       </w:r>
       <w:r>
         <w:rPr>
@@ -125,12 +141,14 @@
         </w:rPr>
         <w:t xml:space="preserve">{{ </w:t>
       </w:r>
+      <w:proofErr w:type="spellStart"/>
       <w:r>
         <w:rPr>
           <w:rFonts w:ascii="Arial" w:hAnsi="Arial" w:cs="Arial"/>
         </w:rPr>
         <w:t>user_party_label</w:t>
       </w:r>
+      <w:proofErr w:type="spellEnd"/>
       <w:r>
         <w:rPr>
           <w:rFonts w:ascii="Arial" w:hAnsi="Arial" w:cs="Arial"/>
@@ -149,12 +167,14 @@
         </w:rPr>
         <w:t xml:space="preserve">{{ </w:t>
       </w:r>
+      <w:proofErr w:type="spellStart"/>
       <w:r>
         <w:rPr>
           <w:rFonts w:ascii="Arial" w:hAnsi="Arial" w:cs="Arial"/>
         </w:rPr>
         <w:t>OP_party_label</w:t>
       </w:r>
+      <w:proofErr w:type="spellEnd"/>
       <w:r>
         <w:rPr>
           <w:rFonts w:ascii="Arial" w:hAnsi="Arial" w:cs="Arial"/>
@@ -180,7 +200,39 @@
           <w:rFonts w:ascii="Arial" w:hAnsi="Arial" w:cs="Arial"/>
           <w:highlight w:val="yellow"/>
         </w:rPr>
-        <w:t>{%p if ss_factor_one_division_labor != “” or ss_factor_one_fault != “” %}</w:t>
+        <w:t xml:space="preserve">{%p if </w:t>
+      </w:r>
+      <w:proofErr w:type="spellStart"/>
+      <w:r>
+        <w:rPr>
+          <w:rFonts w:ascii="Arial" w:hAnsi="Arial" w:cs="Arial"/>
+          <w:highlight w:val="yellow"/>
+        </w:rPr>
+        <w:t>ss_factor_one_division_labor</w:t>
+      </w:r>
+      <w:proofErr w:type="spellEnd"/>
+      <w:r>
+        <w:rPr>
+          <w:rFonts w:ascii="Arial" w:hAnsi="Arial" w:cs="Arial"/>
+          <w:highlight w:val="yellow"/>
+        </w:rPr>
+        <w:t xml:space="preserve"> != “” or </w:t>
+      </w:r>
+      <w:proofErr w:type="spellStart"/>
+      <w:r>
+        <w:rPr>
+          <w:rFonts w:ascii="Arial" w:hAnsi="Arial" w:cs="Arial"/>
+          <w:highlight w:val="yellow"/>
+        </w:rPr>
+        <w:t>ss_factor_one_fault</w:t>
+      </w:r>
+      <w:proofErr w:type="spellEnd"/>
+      <w:r>
+        <w:rPr>
+          <w:rFonts w:ascii="Arial" w:hAnsi="Arial" w:cs="Arial"/>
+          <w:highlight w:val="yellow"/>
+        </w:rPr>
+        <w:t xml:space="preserve"> != “” %}</w:t>
       </w:r>
     </w:p>
     <w:p>
@@ -223,7 +275,23 @@
           <w:rFonts w:ascii="Arial" w:hAnsi="Arial" w:cs="Arial"/>
           <w:highlight w:val="cyan"/>
         </w:rPr>
-        <w:t>{%p if ss_factor_one_division_labor != “” %}</w:t>
+        <w:t xml:space="preserve">{%p if </w:t>
+      </w:r>
+      <w:proofErr w:type="spellStart"/>
+      <w:r>
+        <w:rPr>
+          <w:rFonts w:ascii="Arial" w:hAnsi="Arial" w:cs="Arial"/>
+          <w:highlight w:val="cyan"/>
+        </w:rPr>
+        <w:t>ss_factor_one_division_labor</w:t>
+      </w:r>
+      <w:proofErr w:type="spellEnd"/>
+      <w:r>
+        <w:rPr>
+          <w:rFonts w:ascii="Arial" w:hAnsi="Arial" w:cs="Arial"/>
+          <w:highlight w:val="cyan"/>
+        </w:rPr>
+        <w:t xml:space="preserve"> != “” %}</w:t>
       </w:r>
     </w:p>
     <w:p>
@@ -243,7 +311,21 @@
         <w:rPr>
           <w:rFonts w:ascii="Arial" w:hAnsi="Arial" w:cs="Arial"/>
         </w:rPr>
-        <w:t>{{ ss_factor_one_division_labor }}</w:t>
+        <w:t xml:space="preserve">{{ </w:t>
+      </w:r>
+      <w:proofErr w:type="spellStart"/>
+      <w:r>
+        <w:rPr>
+          <w:rFonts w:ascii="Arial" w:hAnsi="Arial" w:cs="Arial"/>
+        </w:rPr>
+        <w:t>ss_factor_one_division_labor</w:t>
+      </w:r>
+      <w:proofErr w:type="spellEnd"/>
+      <w:r>
+        <w:rPr>
+          <w:rFonts w:ascii="Arial" w:hAnsi="Arial" w:cs="Arial"/>
+        </w:rPr>
+        <w:t xml:space="preserve"> }}</w:t>
       </w:r>
     </w:p>
     <w:p>
@@ -275,6 +357,7 @@
         </w:rPr>
         <w:t xml:space="preserve">{%p if </w:t>
       </w:r>
+      <w:proofErr w:type="spellStart"/>
       <w:r>
         <w:rPr>
           <w:rFonts w:ascii="Arial" w:hAnsi="Arial" w:cs="Arial"/>
@@ -282,6 +365,7 @@
         </w:rPr>
         <w:t>ss_factor_one_fault</w:t>
       </w:r>
+      <w:proofErr w:type="spellEnd"/>
       <w:r>
         <w:rPr>
           <w:rFonts w:ascii="Arial" w:hAnsi="Arial" w:cs="Arial"/>
@@ -307,7 +391,21 @@
         <w:rPr>
           <w:rFonts w:ascii="Arial" w:hAnsi="Arial" w:cs="Arial"/>
         </w:rPr>
-        <w:t>{{ ss_factor_one_fault }}</w:t>
+        <w:t xml:space="preserve">{{ </w:t>
+      </w:r>
+      <w:proofErr w:type="spellStart"/>
+      <w:r>
+        <w:rPr>
+          <w:rFonts w:ascii="Arial" w:hAnsi="Arial" w:cs="Arial"/>
+        </w:rPr>
+        <w:t>ss_factor_one_fault</w:t>
+      </w:r>
+      <w:proofErr w:type="spellEnd"/>
+      <w:r>
+        <w:rPr>
+          <w:rFonts w:ascii="Arial" w:hAnsi="Arial" w:cs="Arial"/>
+        </w:rPr>
+        <w:t xml:space="preserve"> }}</w:t>
       </w:r>
     </w:p>
     <w:p>
@@ -352,7 +450,23 @@
           <w:rFonts w:ascii="Arial" w:hAnsi="Arial" w:cs="Arial"/>
           <w:highlight w:val="yellow"/>
         </w:rPr>
-        <w:t>{%p if ss_factor_two_length != “” %}</w:t>
+        <w:t xml:space="preserve">{%p if </w:t>
+      </w:r>
+      <w:proofErr w:type="spellStart"/>
+      <w:r>
+        <w:rPr>
+          <w:rFonts w:ascii="Arial" w:hAnsi="Arial" w:cs="Arial"/>
+          <w:highlight w:val="yellow"/>
+        </w:rPr>
+        <w:t>ss_factor_two_length</w:t>
+      </w:r>
+      <w:proofErr w:type="spellEnd"/>
+      <w:r>
+        <w:rPr>
+          <w:rFonts w:ascii="Arial" w:hAnsi="Arial" w:cs="Arial"/>
+          <w:highlight w:val="yellow"/>
+        </w:rPr>
+        <w:t xml:space="preserve"> != “” %}</w:t>
       </w:r>
     </w:p>
     <w:p>
@@ -393,7 +507,21 @@
         <w:rPr>
           <w:rFonts w:ascii="Arial" w:hAnsi="Arial" w:cs="Arial"/>
         </w:rPr>
-        <w:t>{{ ss_factor_two_length }}</w:t>
+        <w:t xml:space="preserve">{{ </w:t>
+      </w:r>
+      <w:proofErr w:type="spellStart"/>
+      <w:r>
+        <w:rPr>
+          <w:rFonts w:ascii="Arial" w:hAnsi="Arial" w:cs="Arial"/>
+        </w:rPr>
+        <w:t>ss_factor_two_length</w:t>
+      </w:r>
+      <w:proofErr w:type="spellEnd"/>
+      <w:r>
+        <w:rPr>
+          <w:rFonts w:ascii="Arial" w:hAnsi="Arial" w:cs="Arial"/>
+        </w:rPr>
+        <w:t xml:space="preserve"> }}</w:t>
       </w:r>
     </w:p>
     <w:p>
@@ -423,7 +551,39 @@
           <w:rFonts w:ascii="Arial" w:hAnsi="Arial" w:cs="Arial"/>
           <w:highlight w:val="yellow"/>
         </w:rPr>
-        <w:t>{%p if ss_factor_three_work_user != “” or ss_factor_three_work_OP != “” %}</w:t>
+        <w:t xml:space="preserve">{%p if </w:t>
+      </w:r>
+      <w:proofErr w:type="spellStart"/>
+      <w:r>
+        <w:rPr>
+          <w:rFonts w:ascii="Arial" w:hAnsi="Arial" w:cs="Arial"/>
+          <w:highlight w:val="yellow"/>
+        </w:rPr>
+        <w:t>ss_factor_three_work_user</w:t>
+      </w:r>
+      <w:proofErr w:type="spellEnd"/>
+      <w:r>
+        <w:rPr>
+          <w:rFonts w:ascii="Arial" w:hAnsi="Arial" w:cs="Arial"/>
+          <w:highlight w:val="yellow"/>
+        </w:rPr>
+        <w:t xml:space="preserve"> != “” or </w:t>
+      </w:r>
+      <w:proofErr w:type="spellStart"/>
+      <w:r>
+        <w:rPr>
+          <w:rFonts w:ascii="Arial" w:hAnsi="Arial" w:cs="Arial"/>
+          <w:highlight w:val="yellow"/>
+        </w:rPr>
+        <w:t>ss_factor_three_work_OP</w:t>
+      </w:r>
+      <w:proofErr w:type="spellEnd"/>
+      <w:r>
+        <w:rPr>
+          <w:rFonts w:ascii="Arial" w:hAnsi="Arial" w:cs="Arial"/>
+          <w:highlight w:val="yellow"/>
+        </w:rPr>
+        <w:t xml:space="preserve"> != “” %}</w:t>
       </w:r>
     </w:p>
     <w:p>
@@ -450,7 +610,7 @@
           <w:b/>
           <w:bCs/>
         </w:rPr>
-        <w:t>{{ OP_party_label }}’s</w:t>
+        <w:t>The</w:t>
       </w:r>
       <w:r>
         <w:rPr>
@@ -474,7 +634,23 @@
           <w:rFonts w:ascii="Arial" w:hAnsi="Arial" w:cs="Arial"/>
           <w:highlight w:val="cyan"/>
         </w:rPr>
-        <w:t>{%p if ss_factor_three_work_user != “” %}</w:t>
+        <w:t xml:space="preserve">{%p if </w:t>
+      </w:r>
+      <w:proofErr w:type="spellStart"/>
+      <w:r>
+        <w:rPr>
+          <w:rFonts w:ascii="Arial" w:hAnsi="Arial" w:cs="Arial"/>
+          <w:highlight w:val="cyan"/>
+        </w:rPr>
+        <w:t>ss_factor_three_work_user</w:t>
+      </w:r>
+      <w:proofErr w:type="spellEnd"/>
+      <w:r>
+        <w:rPr>
+          <w:rFonts w:ascii="Arial" w:hAnsi="Arial" w:cs="Arial"/>
+          <w:highlight w:val="cyan"/>
+        </w:rPr>
+        <w:t xml:space="preserve"> != “” %}</w:t>
       </w:r>
     </w:p>
     <w:p>
@@ -488,7 +664,21 @@
         <w:rPr>
           <w:rFonts w:ascii="Arial" w:hAnsi="Arial" w:cs="Arial"/>
         </w:rPr>
-        <w:t>{{ capitalize(user_party_label) }}</w:t>
+        <w:t>{{ capitalize(</w:t>
+      </w:r>
+      <w:proofErr w:type="spellStart"/>
+      <w:r>
+        <w:rPr>
+          <w:rFonts w:ascii="Arial" w:hAnsi="Arial" w:cs="Arial"/>
+        </w:rPr>
+        <w:t>user_party_label</w:t>
+      </w:r>
+      <w:proofErr w:type="spellEnd"/>
+      <w:r>
+        <w:rPr>
+          <w:rFonts w:ascii="Arial" w:hAnsi="Arial" w:cs="Arial"/>
+        </w:rPr>
+        <w:t>) }}</w:t>
       </w:r>
       <w:r>
         <w:rPr>
@@ -500,7 +690,21 @@
         <w:rPr>
           <w:rFonts w:ascii="Arial" w:hAnsi="Arial" w:cs="Arial"/>
         </w:rPr>
-        <w:t>{{ ss_factor_three_work_user }}</w:t>
+        <w:t xml:space="preserve">{{ </w:t>
+      </w:r>
+      <w:proofErr w:type="spellStart"/>
+      <w:r>
+        <w:rPr>
+          <w:rFonts w:ascii="Arial" w:hAnsi="Arial" w:cs="Arial"/>
+        </w:rPr>
+        <w:t>ss_factor_three_work_user</w:t>
+      </w:r>
+      <w:proofErr w:type="spellEnd"/>
+      <w:r>
+        <w:rPr>
+          <w:rFonts w:ascii="Arial" w:hAnsi="Arial" w:cs="Arial"/>
+        </w:rPr>
+        <w:t xml:space="preserve"> }}</w:t>
       </w:r>
     </w:p>
     <w:p>
@@ -530,7 +734,23 @@
           <w:rFonts w:ascii="Arial" w:hAnsi="Arial" w:cs="Arial"/>
           <w:highlight w:val="cyan"/>
         </w:rPr>
-        <w:t>{%p if ss_factor_three_work_OP != “” %}</w:t>
+        <w:t xml:space="preserve">{%p if </w:t>
+      </w:r>
+      <w:proofErr w:type="spellStart"/>
+      <w:r>
+        <w:rPr>
+          <w:rFonts w:ascii="Arial" w:hAnsi="Arial" w:cs="Arial"/>
+          <w:highlight w:val="cyan"/>
+        </w:rPr>
+        <w:t>ss_factor_three_work_OP</w:t>
+      </w:r>
+      <w:proofErr w:type="spellEnd"/>
+      <w:r>
+        <w:rPr>
+          <w:rFonts w:ascii="Arial" w:hAnsi="Arial" w:cs="Arial"/>
+          <w:highlight w:val="cyan"/>
+        </w:rPr>
+        <w:t xml:space="preserve"> != “” %}</w:t>
       </w:r>
     </w:p>
     <w:p>
@@ -544,7 +764,21 @@
         <w:rPr>
           <w:rFonts w:ascii="Arial" w:hAnsi="Arial" w:cs="Arial"/>
         </w:rPr>
-        <w:t>{{ capitalize(OP_party_label) }}</w:t>
+        <w:t>{{ capitalize(</w:t>
+      </w:r>
+      <w:proofErr w:type="spellStart"/>
+      <w:r>
+        <w:rPr>
+          <w:rFonts w:ascii="Arial" w:hAnsi="Arial" w:cs="Arial"/>
+        </w:rPr>
+        <w:t>OP_party_label</w:t>
+      </w:r>
+      <w:proofErr w:type="spellEnd"/>
+      <w:r>
+        <w:rPr>
+          <w:rFonts w:ascii="Arial" w:hAnsi="Arial" w:cs="Arial"/>
+        </w:rPr>
+        <w:t>) }}</w:t>
       </w:r>
       <w:r>
         <w:rPr>
@@ -556,7 +790,21 @@
         <w:rPr>
           <w:rFonts w:ascii="Arial" w:hAnsi="Arial" w:cs="Arial"/>
         </w:rPr>
-        <w:t>{{ ss_factor_three_work_OP }}</w:t>
+        <w:t xml:space="preserve">{{ </w:t>
+      </w:r>
+      <w:proofErr w:type="spellStart"/>
+      <w:r>
+        <w:rPr>
+          <w:rFonts w:ascii="Arial" w:hAnsi="Arial" w:cs="Arial"/>
+        </w:rPr>
+        <w:t>ss_factor_three_work_OP</w:t>
+      </w:r>
+      <w:proofErr w:type="spellEnd"/>
+      <w:r>
+        <w:rPr>
+          <w:rFonts w:ascii="Arial" w:hAnsi="Arial" w:cs="Arial"/>
+        </w:rPr>
+        <w:t xml:space="preserve"> }}</w:t>
       </w:r>
     </w:p>
     <w:p>
@@ -627,7 +875,35 @@
         <w:rPr>
           <w:rFonts w:ascii="Arial" w:hAnsi="Arial" w:cs="Arial"/>
         </w:rPr>
-        <w:t>{{ users[0].name_full() }}: {{ users[0].age_in_years() }}</w:t>
+        <w:t>{{ users[0].</w:t>
+      </w:r>
+      <w:proofErr w:type="spellStart"/>
+      <w:r>
+        <w:rPr>
+          <w:rFonts w:ascii="Arial" w:hAnsi="Arial" w:cs="Arial"/>
+        </w:rPr>
+        <w:t>name_full</w:t>
+      </w:r>
+      <w:proofErr w:type="spellEnd"/>
+      <w:r>
+        <w:rPr>
+          <w:rFonts w:ascii="Arial" w:hAnsi="Arial" w:cs="Arial"/>
+        </w:rPr>
+        <w:t>() }}: {{ users[0].</w:t>
+      </w:r>
+      <w:proofErr w:type="spellStart"/>
+      <w:r>
+        <w:rPr>
+          <w:rFonts w:ascii="Arial" w:hAnsi="Arial" w:cs="Arial"/>
+        </w:rPr>
+        <w:t>age_in_years</w:t>
+      </w:r>
+      <w:proofErr w:type="spellEnd"/>
+      <w:r>
+        <w:rPr>
+          <w:rFonts w:ascii="Arial" w:hAnsi="Arial" w:cs="Arial"/>
+        </w:rPr>
+        <w:t>() }}</w:t>
       </w:r>
     </w:p>
     <w:p>
@@ -641,22 +917,94 @@
         <w:rPr>
           <w:rFonts w:ascii="Arial" w:hAnsi="Arial" w:cs="Arial"/>
         </w:rPr>
-        <w:t>{{ other_parties[0].name_full() }}: {{ other_parties[0].age_in_years() }}</w:t>
-      </w:r>
-    </w:p>
-    <w:p>
-      <w:pPr>
-        <w:spacing w:after="0" w:line="240" w:lineRule="auto"/>
-        <w:rPr>
-          <w:rFonts w:ascii="Arial" w:hAnsi="Arial" w:cs="Arial"/>
-        </w:rPr>
-      </w:pPr>
-      <w:r>
-        <w:rPr>
-          <w:rFonts w:ascii="Arial" w:hAnsi="Arial" w:cs="Arial"/>
-          <w:highlight w:val="yellow"/>
-        </w:rPr>
-        <w:t>{%p if ss_factor_six_ability_to_pay != “” %}</w:t>
+        <w:t xml:space="preserve">{{ </w:t>
+      </w:r>
+      <w:proofErr w:type="spellStart"/>
+      <w:r>
+        <w:rPr>
+          <w:rFonts w:ascii="Arial" w:hAnsi="Arial" w:cs="Arial"/>
+        </w:rPr>
+        <w:t>other_parties</w:t>
+      </w:r>
+      <w:proofErr w:type="spellEnd"/>
+      <w:r>
+        <w:rPr>
+          <w:rFonts w:ascii="Arial" w:hAnsi="Arial" w:cs="Arial"/>
+        </w:rPr>
+        <w:t>[0].</w:t>
+      </w:r>
+      <w:proofErr w:type="spellStart"/>
+      <w:r>
+        <w:rPr>
+          <w:rFonts w:ascii="Arial" w:hAnsi="Arial" w:cs="Arial"/>
+        </w:rPr>
+        <w:t>name_full</w:t>
+      </w:r>
+      <w:proofErr w:type="spellEnd"/>
+      <w:r>
+        <w:rPr>
+          <w:rFonts w:ascii="Arial" w:hAnsi="Arial" w:cs="Arial"/>
+        </w:rPr>
+        <w:t xml:space="preserve">() }}: {{ </w:t>
+      </w:r>
+      <w:proofErr w:type="spellStart"/>
+      <w:r>
+        <w:rPr>
+          <w:rFonts w:ascii="Arial" w:hAnsi="Arial" w:cs="Arial"/>
+        </w:rPr>
+        <w:t>other_parties</w:t>
+      </w:r>
+      <w:proofErr w:type="spellEnd"/>
+      <w:r>
+        <w:rPr>
+          <w:rFonts w:ascii="Arial" w:hAnsi="Arial" w:cs="Arial"/>
+        </w:rPr>
+        <w:t>[0].</w:t>
+      </w:r>
+      <w:proofErr w:type="spellStart"/>
+      <w:r>
+        <w:rPr>
+          <w:rFonts w:ascii="Arial" w:hAnsi="Arial" w:cs="Arial"/>
+        </w:rPr>
+        <w:t>age_in_years</w:t>
+      </w:r>
+      <w:proofErr w:type="spellEnd"/>
+      <w:r>
+        <w:rPr>
+          <w:rFonts w:ascii="Arial" w:hAnsi="Arial" w:cs="Arial"/>
+        </w:rPr>
+        <w:t>() }}</w:t>
+      </w:r>
+    </w:p>
+    <w:p>
+      <w:pPr>
+        <w:spacing w:after="0" w:line="240" w:lineRule="auto"/>
+        <w:rPr>
+          <w:rFonts w:ascii="Arial" w:hAnsi="Arial" w:cs="Arial"/>
+        </w:rPr>
+      </w:pPr>
+      <w:r>
+        <w:rPr>
+          <w:rFonts w:ascii="Arial" w:hAnsi="Arial" w:cs="Arial"/>
+          <w:highlight w:val="yellow"/>
+        </w:rPr>
+        <w:t xml:space="preserve">{%p if </w:t>
+      </w:r>
+      <w:proofErr w:type="spellStart"/>
+      <w:r>
+        <w:rPr>
+          <w:rFonts w:ascii="Arial" w:hAnsi="Arial" w:cs="Arial"/>
+          <w:highlight w:val="yellow"/>
+        </w:rPr>
+        <w:t>ss_factor_six_ability_to_pay</w:t>
+      </w:r>
+      <w:proofErr w:type="spellEnd"/>
+      <w:r>
+        <w:rPr>
+          <w:rFonts w:ascii="Arial" w:hAnsi="Arial" w:cs="Arial"/>
+          <w:highlight w:val="yellow"/>
+        </w:rPr>
+        <w:t xml:space="preserve"> != “” %}</w:t>
       </w:r>
     </w:p>
     <w:p>
@@ -683,7 +1031,49 @@
           <w:b/>
           <w:bCs/>
         </w:rPr>
-        <w:t>The ability to pay spousal support:</w:t>
+        <w:t xml:space="preserve">{{ </w:t>
+      </w:r>
+      <w:r>
+        <w:rPr>
+          <w:rFonts w:ascii="Arial" w:hAnsi="Arial" w:cs="Arial"/>
+          <w:b/>
+          <w:bCs/>
+        </w:rPr>
+        <w:t>capitalize(</w:t>
+      </w:r>
+      <w:proofErr w:type="spellStart"/>
+      <w:r>
+        <w:rPr>
+          <w:rFonts w:ascii="Arial" w:hAnsi="Arial" w:cs="Arial"/>
+          <w:b/>
+          <w:bCs/>
+        </w:rPr>
+        <w:t>OP_party_label</w:t>
+      </w:r>
+      <w:proofErr w:type="spellEnd"/>
+      <w:r>
+        <w:rPr>
+          <w:rFonts w:ascii="Arial" w:hAnsi="Arial" w:cs="Arial"/>
+          <w:b/>
+          <w:bCs/>
+        </w:rPr>
+        <w:t>)</w:t>
+      </w:r>
+      <w:r>
+        <w:rPr>
+          <w:rFonts w:ascii="Arial" w:hAnsi="Arial" w:cs="Arial"/>
+          <w:b/>
+          <w:bCs/>
+        </w:rPr>
+        <w:t xml:space="preserve"> }}’s</w:t>
+      </w:r>
+      <w:r>
+        <w:rPr>
+          <w:rFonts w:ascii="Arial" w:hAnsi="Arial" w:cs="Arial"/>
+          <w:b/>
+          <w:bCs/>
+        </w:rPr>
+        <w:t xml:space="preserve"> ability to pay spousal support:</w:t>
       </w:r>
     </w:p>
     <w:p>
@@ -697,7 +1087,21 @@
         <w:rPr>
           <w:rFonts w:ascii="Arial" w:hAnsi="Arial" w:cs="Arial"/>
         </w:rPr>
-        <w:t>{{ ss_factor_six_ability_to_pay }}</w:t>
+        <w:t xml:space="preserve">{{ </w:t>
+      </w:r>
+      <w:proofErr w:type="spellStart"/>
+      <w:r>
+        <w:rPr>
+          <w:rFonts w:ascii="Arial" w:hAnsi="Arial" w:cs="Arial"/>
+        </w:rPr>
+        <w:t>ss_factor_six_ability_to_pay</w:t>
+      </w:r>
+      <w:proofErr w:type="spellEnd"/>
+      <w:r>
+        <w:rPr>
+          <w:rFonts w:ascii="Arial" w:hAnsi="Arial" w:cs="Arial"/>
+        </w:rPr>
+        <w:t xml:space="preserve"> }}</w:t>
       </w:r>
     </w:p>
     <w:p>
@@ -728,7 +1132,23 @@
           <w:highlight w:val="yellow"/>
         </w:rPr>
         <w:lastRenderedPageBreak/>
-        <w:t>{%p if ss_factor_seven_situation != “” %}</w:t>
+        <w:t xml:space="preserve">{%p if </w:t>
+      </w:r>
+      <w:proofErr w:type="spellStart"/>
+      <w:r>
+        <w:rPr>
+          <w:rFonts w:ascii="Arial" w:hAnsi="Arial" w:cs="Arial"/>
+          <w:highlight w:val="yellow"/>
+        </w:rPr>
+        <w:t>ss_factor_seven_situation</w:t>
+      </w:r>
+      <w:proofErr w:type="spellEnd"/>
+      <w:r>
+        <w:rPr>
+          <w:rFonts w:ascii="Arial" w:hAnsi="Arial" w:cs="Arial"/>
+          <w:highlight w:val="yellow"/>
+        </w:rPr>
+        <w:t xml:space="preserve"> != “” %}</w:t>
       </w:r>
     </w:p>
     <w:p>
@@ -769,7 +1189,21 @@
         <w:rPr>
           <w:rFonts w:ascii="Arial" w:hAnsi="Arial" w:cs="Arial"/>
         </w:rPr>
-        <w:t>{{ ss_factor_seven_situation }}</w:t>
+        <w:t xml:space="preserve">{{ </w:t>
+      </w:r>
+      <w:proofErr w:type="spellStart"/>
+      <w:r>
+        <w:rPr>
+          <w:rFonts w:ascii="Arial" w:hAnsi="Arial" w:cs="Arial"/>
+        </w:rPr>
+        <w:t>ss_factor_seven_situation</w:t>
+      </w:r>
+      <w:proofErr w:type="spellEnd"/>
+      <w:r>
+        <w:rPr>
+          <w:rFonts w:ascii="Arial" w:hAnsi="Arial" w:cs="Arial"/>
+        </w:rPr>
+        <w:t xml:space="preserve"> }}</w:t>
       </w:r>
     </w:p>
     <w:p>
@@ -799,7 +1233,23 @@
           <w:rFonts w:ascii="Arial" w:hAnsi="Arial" w:cs="Arial"/>
           <w:highlight w:val="yellow"/>
         </w:rPr>
-        <w:t>{%p if ss_factor_eight_need != “” %}</w:t>
+        <w:t xml:space="preserve">{%p if </w:t>
+      </w:r>
+      <w:proofErr w:type="spellStart"/>
+      <w:r>
+        <w:rPr>
+          <w:rFonts w:ascii="Arial" w:hAnsi="Arial" w:cs="Arial"/>
+          <w:highlight w:val="yellow"/>
+        </w:rPr>
+        <w:t>ss_factor_eight_need</w:t>
+      </w:r>
+      <w:proofErr w:type="spellEnd"/>
+      <w:r>
+        <w:rPr>
+          <w:rFonts w:ascii="Arial" w:hAnsi="Arial" w:cs="Arial"/>
+          <w:highlight w:val="yellow"/>
+        </w:rPr>
+        <w:t xml:space="preserve"> != “” %}</w:t>
       </w:r>
     </w:p>
     <w:p>
@@ -840,7 +1290,21 @@
         <w:rPr>
           <w:rFonts w:ascii="Arial" w:hAnsi="Arial" w:cs="Arial"/>
         </w:rPr>
-        <w:t>{{ ss_factor_eight_need }}</w:t>
+        <w:t xml:space="preserve">{{ </w:t>
+      </w:r>
+      <w:proofErr w:type="spellStart"/>
+      <w:r>
+        <w:rPr>
+          <w:rFonts w:ascii="Arial" w:hAnsi="Arial" w:cs="Arial"/>
+        </w:rPr>
+        <w:t>ss_factor_eight_need</w:t>
+      </w:r>
+      <w:proofErr w:type="spellEnd"/>
+      <w:r>
+        <w:rPr>
+          <w:rFonts w:ascii="Arial" w:hAnsi="Arial" w:cs="Arial"/>
+        </w:rPr>
+        <w:t xml:space="preserve"> }}</w:t>
       </w:r>
     </w:p>
     <w:p>
@@ -870,7 +1334,23 @@
           <w:rFonts w:ascii="Arial" w:hAnsi="Arial" w:cs="Arial"/>
           <w:highlight w:val="yellow"/>
         </w:rPr>
-        <w:t>{%p if ss_factor_nine_health != “” %}</w:t>
+        <w:t xml:space="preserve">{%p if </w:t>
+      </w:r>
+      <w:proofErr w:type="spellStart"/>
+      <w:r>
+        <w:rPr>
+          <w:rFonts w:ascii="Arial" w:hAnsi="Arial" w:cs="Arial"/>
+          <w:highlight w:val="yellow"/>
+        </w:rPr>
+        <w:t>ss_factor_nine_health</w:t>
+      </w:r>
+      <w:proofErr w:type="spellEnd"/>
+      <w:r>
+        <w:rPr>
+          <w:rFonts w:ascii="Arial" w:hAnsi="Arial" w:cs="Arial"/>
+          <w:highlight w:val="yellow"/>
+        </w:rPr>
+        <w:t xml:space="preserve"> != “” %}</w:t>
       </w:r>
     </w:p>
     <w:p>
@@ -911,7 +1391,21 @@
         <w:rPr>
           <w:rFonts w:ascii="Arial" w:hAnsi="Arial" w:cs="Arial"/>
         </w:rPr>
-        <w:t>{{ ss_factor_nine_health }}</w:t>
+        <w:t xml:space="preserve">{{ </w:t>
+      </w:r>
+      <w:proofErr w:type="spellStart"/>
+      <w:r>
+        <w:rPr>
+          <w:rFonts w:ascii="Arial" w:hAnsi="Arial" w:cs="Arial"/>
+        </w:rPr>
+        <w:t>ss_factor_nine_health</w:t>
+      </w:r>
+      <w:proofErr w:type="spellEnd"/>
+      <w:r>
+        <w:rPr>
+          <w:rFonts w:ascii="Arial" w:hAnsi="Arial" w:cs="Arial"/>
+        </w:rPr>
+        <w:t xml:space="preserve"> }}</w:t>
       </w:r>
     </w:p>
     <w:p>
@@ -941,7 +1435,53 @@
           <w:rFonts w:ascii="Arial" w:hAnsi="Arial" w:cs="Arial"/>
           <w:highlight w:val="yellow"/>
         </w:rPr>
-        <w:t>{%p if ss_factor_ten_standards != “” or ss_factor_ten_respnsibilities != “” %}</w:t>
+        <w:t xml:space="preserve">{%p if </w:t>
+      </w:r>
+      <w:proofErr w:type="spellStart"/>
+      <w:r>
+        <w:rPr>
+          <w:rFonts w:ascii="Arial" w:hAnsi="Arial" w:cs="Arial"/>
+          <w:highlight w:val="yellow"/>
+        </w:rPr>
+        <w:t>ss_factor_ten_standards</w:t>
+      </w:r>
+      <w:proofErr w:type="spellEnd"/>
+      <w:r>
+        <w:rPr>
+          <w:rFonts w:ascii="Arial" w:hAnsi="Arial" w:cs="Arial"/>
+          <w:highlight w:val="yellow"/>
+        </w:rPr>
+        <w:t xml:space="preserve"> != “” or </w:t>
+      </w:r>
+      <w:proofErr w:type="spellStart"/>
+      <w:r>
+        <w:rPr>
+          <w:rFonts w:ascii="Arial" w:hAnsi="Arial" w:cs="Arial"/>
+          <w:highlight w:val="yellow"/>
+        </w:rPr>
+        <w:t>ss_factor_ten_resp</w:t>
+      </w:r>
+      <w:r>
+        <w:rPr>
+          <w:rFonts w:ascii="Arial" w:hAnsi="Arial" w:cs="Arial"/>
+          <w:highlight w:val="yellow"/>
+        </w:rPr>
+        <w:t>o</w:t>
+      </w:r>
+      <w:r>
+        <w:rPr>
+          <w:rFonts w:ascii="Arial" w:hAnsi="Arial" w:cs="Arial"/>
+          <w:highlight w:val="yellow"/>
+        </w:rPr>
+        <w:t>nsibilities</w:t>
+      </w:r>
+      <w:proofErr w:type="spellEnd"/>
+      <w:r>
+        <w:rPr>
+          <w:rFonts w:ascii="Arial" w:hAnsi="Arial" w:cs="Arial"/>
+          <w:highlight w:val="yellow"/>
+        </w:rPr>
+        <w:t xml:space="preserve"> != “” %}</w:t>
       </w:r>
     </w:p>
     <w:p>
@@ -984,7 +1524,23 @@
           <w:rFonts w:ascii="Arial" w:hAnsi="Arial" w:cs="Arial"/>
           <w:highlight w:val="cyan"/>
         </w:rPr>
-        <w:t>{%p if ss_factor_ten_standards != “” %}</w:t>
+        <w:t xml:space="preserve">{%p if </w:t>
+      </w:r>
+      <w:proofErr w:type="spellStart"/>
+      <w:r>
+        <w:rPr>
+          <w:rFonts w:ascii="Arial" w:hAnsi="Arial" w:cs="Arial"/>
+          <w:highlight w:val="cyan"/>
+        </w:rPr>
+        <w:t>ss_factor_ten_standards</w:t>
+      </w:r>
+      <w:proofErr w:type="spellEnd"/>
+      <w:r>
+        <w:rPr>
+          <w:rFonts w:ascii="Arial" w:hAnsi="Arial" w:cs="Arial"/>
+          <w:highlight w:val="cyan"/>
+        </w:rPr>
+        <w:t xml:space="preserve"> != “” %}</w:t>
       </w:r>
     </w:p>
     <w:p>
@@ -1004,7 +1560,21 @@
         <w:rPr>
           <w:rFonts w:ascii="Arial" w:hAnsi="Arial" w:cs="Arial"/>
         </w:rPr>
-        <w:t>tandard of living during the marriage: {{ ss_factor_ten_standards }}</w:t>
+        <w:t xml:space="preserve">tandard of living during the marriage: {{ </w:t>
+      </w:r>
+      <w:proofErr w:type="spellStart"/>
+      <w:r>
+        <w:rPr>
+          <w:rFonts w:ascii="Arial" w:hAnsi="Arial" w:cs="Arial"/>
+        </w:rPr>
+        <w:t>ss_factor_ten_standards</w:t>
+      </w:r>
+      <w:proofErr w:type="spellEnd"/>
+      <w:r>
+        <w:rPr>
+          <w:rFonts w:ascii="Arial" w:hAnsi="Arial" w:cs="Arial"/>
+        </w:rPr>
+        <w:t xml:space="preserve"> }}</w:t>
       </w:r>
     </w:p>
     <w:p>
@@ -1034,7 +1604,23 @@
           <w:rFonts w:ascii="Arial" w:hAnsi="Arial" w:cs="Arial"/>
           <w:highlight w:val="cyan"/>
         </w:rPr>
-        <w:t>{%p if ss_factor_ten_responsibilities != “” %}</w:t>
+        <w:t xml:space="preserve">{%p if </w:t>
+      </w:r>
+      <w:proofErr w:type="spellStart"/>
+      <w:r>
+        <w:rPr>
+          <w:rFonts w:ascii="Arial" w:hAnsi="Arial" w:cs="Arial"/>
+          <w:highlight w:val="cyan"/>
+        </w:rPr>
+        <w:t>ss_factor_ten_responsibilities</w:t>
+      </w:r>
+      <w:proofErr w:type="spellEnd"/>
+      <w:r>
+        <w:rPr>
+          <w:rFonts w:ascii="Arial" w:hAnsi="Arial" w:cs="Arial"/>
+          <w:highlight w:val="cyan"/>
+        </w:rPr>
+        <w:t xml:space="preserve"> != “” %}</w:t>
       </w:r>
     </w:p>
     <w:p>
@@ -1113,7 +1699,23 @@
           <w:rFonts w:ascii="Arial" w:hAnsi="Arial" w:cs="Arial"/>
           <w:highlight w:val="yellow"/>
         </w:rPr>
-        <w:t>{%p if ss_factor_eleven_contributions != “” %}</w:t>
+        <w:t xml:space="preserve">{%p if </w:t>
+      </w:r>
+      <w:proofErr w:type="spellStart"/>
+      <w:r>
+        <w:rPr>
+          <w:rFonts w:ascii="Arial" w:hAnsi="Arial" w:cs="Arial"/>
+          <w:highlight w:val="yellow"/>
+        </w:rPr>
+        <w:t>ss_factor_eleven_contributions</w:t>
+      </w:r>
+      <w:proofErr w:type="spellEnd"/>
+      <w:r>
+        <w:rPr>
+          <w:rFonts w:ascii="Arial" w:hAnsi="Arial" w:cs="Arial"/>
+          <w:highlight w:val="yellow"/>
+        </w:rPr>
+        <w:t xml:space="preserve"> != “” %}</w:t>
       </w:r>
     </w:p>
     <w:p>
@@ -1170,7 +1772,21 @@
         <w:rPr>
           <w:rFonts w:ascii="Arial" w:hAnsi="Arial" w:cs="Arial"/>
         </w:rPr>
-        <w:t>{{ ss_factor_eleven_contributions }}</w:t>
+        <w:t xml:space="preserve">{{ </w:t>
+      </w:r>
+      <w:proofErr w:type="spellStart"/>
+      <w:r>
+        <w:rPr>
+          <w:rFonts w:ascii="Arial" w:hAnsi="Arial" w:cs="Arial"/>
+        </w:rPr>
+        <w:t>ss_factor_eleven_contributions</w:t>
+      </w:r>
+      <w:proofErr w:type="spellEnd"/>
+      <w:r>
+        <w:rPr>
+          <w:rFonts w:ascii="Arial" w:hAnsi="Arial" w:cs="Arial"/>
+        </w:rPr>
+        <w:t xml:space="preserve"> }}</w:t>
       </w:r>
     </w:p>
     <w:p>
@@ -1200,7 +1816,23 @@
           <w:rFonts w:ascii="Arial" w:hAnsi="Arial" w:cs="Arial"/>
           <w:highlight w:val="yellow"/>
         </w:rPr>
-        <w:t>{%p if ss_factor_twelve_fault_redux != “” %}</w:t>
+        <w:t xml:space="preserve">{%p if </w:t>
+      </w:r>
+      <w:proofErr w:type="spellStart"/>
+      <w:r>
+        <w:rPr>
+          <w:rFonts w:ascii="Arial" w:hAnsi="Arial" w:cs="Arial"/>
+          <w:highlight w:val="yellow"/>
+        </w:rPr>
+        <w:t>ss_factor_twelve_fault_redux</w:t>
+      </w:r>
+      <w:proofErr w:type="spellEnd"/>
+      <w:r>
+        <w:rPr>
+          <w:rFonts w:ascii="Arial" w:hAnsi="Arial" w:cs="Arial"/>
+          <w:highlight w:val="yellow"/>
+        </w:rPr>
+        <w:t xml:space="preserve"> != “” %}</w:t>
       </w:r>
     </w:p>
     <w:p>
@@ -1241,7 +1873,21 @@
         <w:rPr>
           <w:rFonts w:ascii="Arial" w:hAnsi="Arial" w:cs="Arial"/>
         </w:rPr>
-        <w:t>{{ ss_factor_twelve_fault_redux }}</w:t>
+        <w:t xml:space="preserve">{{ </w:t>
+      </w:r>
+      <w:proofErr w:type="spellStart"/>
+      <w:r>
+        <w:rPr>
+          <w:rFonts w:ascii="Arial" w:hAnsi="Arial" w:cs="Arial"/>
+        </w:rPr>
+        <w:t>ss_factor_twelve_fault_redux</w:t>
+      </w:r>
+      <w:proofErr w:type="spellEnd"/>
+      <w:r>
+        <w:rPr>
+          <w:rFonts w:ascii="Arial" w:hAnsi="Arial" w:cs="Arial"/>
+        </w:rPr>
+        <w:t xml:space="preserve"> }}</w:t>
       </w:r>
     </w:p>
     <w:p>
@@ -1271,7 +1917,23 @@
           <w:rFonts w:ascii="Arial" w:hAnsi="Arial" w:cs="Arial"/>
           <w:highlight w:val="yellow"/>
         </w:rPr>
-        <w:t>{%p if ss_factor_thirteen_cohabitation != “” %}</w:t>
+        <w:t xml:space="preserve">{%p if </w:t>
+      </w:r>
+      <w:proofErr w:type="spellStart"/>
+      <w:r>
+        <w:rPr>
+          <w:rFonts w:ascii="Arial" w:hAnsi="Arial" w:cs="Arial"/>
+          <w:highlight w:val="yellow"/>
+        </w:rPr>
+        <w:t>ss_factor_thirteen_cohabitation</w:t>
+      </w:r>
+      <w:proofErr w:type="spellEnd"/>
+      <w:r>
+        <w:rPr>
+          <w:rFonts w:ascii="Arial" w:hAnsi="Arial" w:cs="Arial"/>
+          <w:highlight w:val="yellow"/>
+        </w:rPr>
+        <w:t xml:space="preserve"> != “” %}</w:t>
       </w:r>
     </w:p>
     <w:p>
@@ -1312,7 +1974,21 @@
         <w:rPr>
           <w:rFonts w:ascii="Arial" w:hAnsi="Arial" w:cs="Arial"/>
         </w:rPr>
-        <w:t>{{ ss_factor_thirteen_cohabitation }}</w:t>
+        <w:t xml:space="preserve">{{ </w:t>
+      </w:r>
+      <w:proofErr w:type="spellStart"/>
+      <w:r>
+        <w:rPr>
+          <w:rFonts w:ascii="Arial" w:hAnsi="Arial" w:cs="Arial"/>
+        </w:rPr>
+        <w:t>ss_factor_thirteen_cohabitation</w:t>
+      </w:r>
+      <w:proofErr w:type="spellEnd"/>
+      <w:r>
+        <w:rPr>
+          <w:rFonts w:ascii="Arial" w:hAnsi="Arial" w:cs="Arial"/>
+        </w:rPr>
+        <w:t xml:space="preserve"> }}</w:t>
       </w:r>
     </w:p>
     <w:p>
@@ -1342,7 +2018,23 @@
           <w:rFonts w:ascii="Arial" w:hAnsi="Arial" w:cs="Arial"/>
           <w:highlight w:val="yellow"/>
         </w:rPr>
-        <w:t>{%p if ss_factor_fourteen_equity != “” %}</w:t>
+        <w:t xml:space="preserve">{%p if </w:t>
+      </w:r>
+      <w:proofErr w:type="spellStart"/>
+      <w:r>
+        <w:rPr>
+          <w:rFonts w:ascii="Arial" w:hAnsi="Arial" w:cs="Arial"/>
+          <w:highlight w:val="yellow"/>
+        </w:rPr>
+        <w:t>ss_factor_fourteen_equity</w:t>
+      </w:r>
+      <w:proofErr w:type="spellEnd"/>
+      <w:r>
+        <w:rPr>
+          <w:rFonts w:ascii="Arial" w:hAnsi="Arial" w:cs="Arial"/>
+          <w:highlight w:val="yellow"/>
+        </w:rPr>
+        <w:t xml:space="preserve"> != “” %}</w:t>
       </w:r>
     </w:p>
     <w:p>
@@ -1384,7 +2076,21 @@
         <w:rPr>
           <w:rFonts w:ascii="Arial" w:hAnsi="Arial" w:cs="Arial"/>
         </w:rPr>
-        <w:t>{{ ss_factor_fourteen_equity }}</w:t>
+        <w:t xml:space="preserve">{{ </w:t>
+      </w:r>
+      <w:proofErr w:type="spellStart"/>
+      <w:r>
+        <w:rPr>
+          <w:rFonts w:ascii="Arial" w:hAnsi="Arial" w:cs="Arial"/>
+        </w:rPr>
+        <w:t>ss_factor_fourteen_equity</w:t>
+      </w:r>
+      <w:proofErr w:type="spellEnd"/>
+      <w:r>
+        <w:rPr>
+          <w:rFonts w:ascii="Arial" w:hAnsi="Arial" w:cs="Arial"/>
+        </w:rPr>
+        <w:t xml:space="preserve"> }}</w:t>
       </w:r>
     </w:p>
     <w:p>
@@ -1530,8 +2236,36 @@
         <w:sz w:val="20"/>
         <w:szCs w:val="20"/>
       </w:rPr>
-      <w:t xml:space="preserve"> {% if tool_ID == “divorce_complaint</w:t>
-    </w:r>
+      <w:t xml:space="preserve"> {% if </w:t>
+    </w:r>
+    <w:proofErr w:type="spellStart"/>
+    <w:r>
+      <w:rPr>
+        <w:rFonts w:ascii="Arial" w:hAnsi="Arial" w:cs="Arial"/>
+        <w:sz w:val="20"/>
+        <w:szCs w:val="20"/>
+      </w:rPr>
+      <w:t>tool_ID</w:t>
+    </w:r>
+    <w:proofErr w:type="spellEnd"/>
+    <w:r>
+      <w:rPr>
+        <w:rFonts w:ascii="Arial" w:hAnsi="Arial" w:cs="Arial"/>
+        <w:sz w:val="20"/>
+        <w:szCs w:val="20"/>
+      </w:rPr>
+      <w:t xml:space="preserve"> == “</w:t>
+    </w:r>
+    <w:proofErr w:type="spellStart"/>
+    <w:r>
+      <w:rPr>
+        <w:rFonts w:ascii="Arial" w:hAnsi="Arial" w:cs="Arial"/>
+        <w:sz w:val="20"/>
+        <w:szCs w:val="20"/>
+      </w:rPr>
+      <w:t>divorce_complaint</w:t>
+    </w:r>
+    <w:proofErr w:type="spellEnd"/>
     <w:r>
       <w:rPr>
         <w:rFonts w:ascii="Arial" w:hAnsi="Arial" w:cs="Arial"/>
@@ -1562,7 +2296,61 @@
         <w:sz w:val="20"/>
         <w:szCs w:val="20"/>
       </w:rPr>
-      <w:t>{% elif tool_ID == “divorce_answer” %}</w:t>
+      <w:t xml:space="preserve">{% </w:t>
+    </w:r>
+    <w:proofErr w:type="spellStart"/>
+    <w:r>
+      <w:rPr>
+        <w:rFonts w:ascii="Arial" w:hAnsi="Arial" w:cs="Arial"/>
+        <w:sz w:val="20"/>
+        <w:szCs w:val="20"/>
+      </w:rPr>
+      <w:t>elif</w:t>
+    </w:r>
+    <w:proofErr w:type="spellEnd"/>
+    <w:r>
+      <w:rPr>
+        <w:rFonts w:ascii="Arial" w:hAnsi="Arial" w:cs="Arial"/>
+        <w:sz w:val="20"/>
+        <w:szCs w:val="20"/>
+      </w:rPr>
+      <w:t xml:space="preserve"> </w:t>
+    </w:r>
+    <w:proofErr w:type="spellStart"/>
+    <w:r>
+      <w:rPr>
+        <w:rFonts w:ascii="Arial" w:hAnsi="Arial" w:cs="Arial"/>
+        <w:sz w:val="20"/>
+        <w:szCs w:val="20"/>
+      </w:rPr>
+      <w:t>tool_ID</w:t>
+    </w:r>
+    <w:proofErr w:type="spellEnd"/>
+    <w:r>
+      <w:rPr>
+        <w:rFonts w:ascii="Arial" w:hAnsi="Arial" w:cs="Arial"/>
+        <w:sz w:val="20"/>
+        <w:szCs w:val="20"/>
+      </w:rPr>
+      <w:t xml:space="preserve"> == “</w:t>
+    </w:r>
+    <w:proofErr w:type="spellStart"/>
+    <w:r>
+      <w:rPr>
+        <w:rFonts w:ascii="Arial" w:hAnsi="Arial" w:cs="Arial"/>
+        <w:sz w:val="20"/>
+        <w:szCs w:val="20"/>
+      </w:rPr>
+      <w:t>divorce_answer</w:t>
+    </w:r>
+    <w:proofErr w:type="spellEnd"/>
+    <w:r>
+      <w:rPr>
+        <w:rFonts w:ascii="Arial" w:hAnsi="Arial" w:cs="Arial"/>
+        <w:sz w:val="20"/>
+        <w:szCs w:val="20"/>
+      </w:rPr>
+      <w:t>” %}</w:t>
     </w:r>
     <w:r>
       <w:rPr>
@@ -1732,8 +2520,36 @@
         <w:sz w:val="20"/>
         <w:szCs w:val="20"/>
       </w:rPr>
-      <w:t xml:space="preserve"> {% if tool_ID == “divorce_complaint</w:t>
-    </w:r>
+      <w:t xml:space="preserve"> {% if </w:t>
+    </w:r>
+    <w:proofErr w:type="spellStart"/>
+    <w:r>
+      <w:rPr>
+        <w:rFonts w:ascii="Arial" w:hAnsi="Arial" w:cs="Arial"/>
+        <w:sz w:val="20"/>
+        <w:szCs w:val="20"/>
+      </w:rPr>
+      <w:t>tool_ID</w:t>
+    </w:r>
+    <w:proofErr w:type="spellEnd"/>
+    <w:r>
+      <w:rPr>
+        <w:rFonts w:ascii="Arial" w:hAnsi="Arial" w:cs="Arial"/>
+        <w:sz w:val="20"/>
+        <w:szCs w:val="20"/>
+      </w:rPr>
+      <w:t xml:space="preserve"> == “</w:t>
+    </w:r>
+    <w:proofErr w:type="spellStart"/>
+    <w:r>
+      <w:rPr>
+        <w:rFonts w:ascii="Arial" w:hAnsi="Arial" w:cs="Arial"/>
+        <w:sz w:val="20"/>
+        <w:szCs w:val="20"/>
+      </w:rPr>
+      <w:t>divorce_complaint</w:t>
+    </w:r>
+    <w:proofErr w:type="spellEnd"/>
     <w:r>
       <w:rPr>
         <w:rFonts w:ascii="Arial" w:hAnsi="Arial" w:cs="Arial"/>
@@ -1764,7 +2580,61 @@
         <w:sz w:val="20"/>
         <w:szCs w:val="20"/>
       </w:rPr>
-      <w:t>{% elif tool_ID == “divorce_answer” %}A</w:t>
+      <w:t xml:space="preserve">{% </w:t>
+    </w:r>
+    <w:proofErr w:type="spellStart"/>
+    <w:r>
+      <w:rPr>
+        <w:rFonts w:ascii="Arial" w:hAnsi="Arial" w:cs="Arial"/>
+        <w:sz w:val="20"/>
+        <w:szCs w:val="20"/>
+      </w:rPr>
+      <w:t>elif</w:t>
+    </w:r>
+    <w:proofErr w:type="spellEnd"/>
+    <w:r>
+      <w:rPr>
+        <w:rFonts w:ascii="Arial" w:hAnsi="Arial" w:cs="Arial"/>
+        <w:sz w:val="20"/>
+        <w:szCs w:val="20"/>
+      </w:rPr>
+      <w:t xml:space="preserve"> </w:t>
+    </w:r>
+    <w:proofErr w:type="spellStart"/>
+    <w:r>
+      <w:rPr>
+        <w:rFonts w:ascii="Arial" w:hAnsi="Arial" w:cs="Arial"/>
+        <w:sz w:val="20"/>
+        <w:szCs w:val="20"/>
+      </w:rPr>
+      <w:t>tool_ID</w:t>
+    </w:r>
+    <w:proofErr w:type="spellEnd"/>
+    <w:r>
+      <w:rPr>
+        <w:rFonts w:ascii="Arial" w:hAnsi="Arial" w:cs="Arial"/>
+        <w:sz w:val="20"/>
+        <w:szCs w:val="20"/>
+      </w:rPr>
+      <w:t xml:space="preserve"> == “</w:t>
+    </w:r>
+    <w:proofErr w:type="spellStart"/>
+    <w:r>
+      <w:rPr>
+        <w:rFonts w:ascii="Arial" w:hAnsi="Arial" w:cs="Arial"/>
+        <w:sz w:val="20"/>
+        <w:szCs w:val="20"/>
+      </w:rPr>
+      <w:t>divorce_answer</w:t>
+    </w:r>
+    <w:proofErr w:type="spellEnd"/>
+    <w:r>
+      <w:rPr>
+        <w:rFonts w:ascii="Arial" w:hAnsi="Arial" w:cs="Arial"/>
+        <w:sz w:val="20"/>
+        <w:szCs w:val="20"/>
+      </w:rPr>
+      <w:t>” %}A</w:t>
     </w:r>
     <w:r>
       <w:rPr>
@@ -2100,7 +2970,39 @@
               <w:sz w:val="20"/>
               <w:szCs w:val="20"/>
             </w:rPr>
-            <w:t>{% if tool_ID == “divorce_complaint” %}</w:t>
+            <w:t xml:space="preserve">{% if </w:t>
+          </w:r>
+          <w:proofErr w:type="spellStart"/>
+          <w:r>
+            <w:rPr>
+              <w:sz w:val="20"/>
+              <w:szCs w:val="20"/>
+            </w:rPr>
+            <w:t>tool_ID</w:t>
+          </w:r>
+          <w:proofErr w:type="spellEnd"/>
+          <w:r>
+            <w:rPr>
+              <w:sz w:val="20"/>
+              <w:szCs w:val="20"/>
+            </w:rPr>
+            <w:t xml:space="preserve"> == “</w:t>
+          </w:r>
+          <w:proofErr w:type="spellStart"/>
+          <w:r>
+            <w:rPr>
+              <w:sz w:val="20"/>
+              <w:szCs w:val="20"/>
+            </w:rPr>
+            <w:t>divorce_complaint</w:t>
+          </w:r>
+          <w:proofErr w:type="spellEnd"/>
+          <w:r>
+            <w:rPr>
+              <w:sz w:val="20"/>
+              <w:szCs w:val="20"/>
+            </w:rPr>
+            <w:t>” %}</w:t>
           </w:r>
           <w:r>
             <w:rPr>
@@ -2116,7 +3018,55 @@
               <w:sz w:val="20"/>
               <w:szCs w:val="20"/>
             </w:rPr>
-            <w:t>{% elif tool_ID == “divorce_answer” %}</w:t>
+            <w:t xml:space="preserve">{% </w:t>
+          </w:r>
+          <w:proofErr w:type="spellStart"/>
+          <w:r>
+            <w:rPr>
+              <w:sz w:val="20"/>
+              <w:szCs w:val="20"/>
+            </w:rPr>
+            <w:t>elif</w:t>
+          </w:r>
+          <w:proofErr w:type="spellEnd"/>
+          <w:r>
+            <w:rPr>
+              <w:sz w:val="20"/>
+              <w:szCs w:val="20"/>
+            </w:rPr>
+            <w:t xml:space="preserve"> </w:t>
+          </w:r>
+          <w:proofErr w:type="spellStart"/>
+          <w:r>
+            <w:rPr>
+              <w:sz w:val="20"/>
+              <w:szCs w:val="20"/>
+            </w:rPr>
+            <w:t>tool_ID</w:t>
+          </w:r>
+          <w:proofErr w:type="spellEnd"/>
+          <w:r>
+            <w:rPr>
+              <w:sz w:val="20"/>
+              <w:szCs w:val="20"/>
+            </w:rPr>
+            <w:t xml:space="preserve"> == “</w:t>
+          </w:r>
+          <w:proofErr w:type="spellStart"/>
+          <w:r>
+            <w:rPr>
+              <w:sz w:val="20"/>
+              <w:szCs w:val="20"/>
+            </w:rPr>
+            <w:t>divorce_answer</w:t>
+          </w:r>
+          <w:proofErr w:type="spellEnd"/>
+          <w:r>
+            <w:rPr>
+              <w:sz w:val="20"/>
+              <w:szCs w:val="20"/>
+            </w:rPr>
+            <w:t>” %}</w:t>
           </w:r>
           <w:r>
             <w:rPr>
